--- a/PR_04.2_SQL/PR_04.2_SQL_Brayan Vaca.docx
+++ b/PR_04.2_SQL/PR_04.2_SQL_Brayan Vaca.docx
@@ -115,8 +115,16 @@
     <w:p>
       <w:pPr>
         <w:spacing w:after="168"/>
-      </w:pPr>
-      <w:r>
+        <w:rPr>
+          <w:b/>
+          <w:bCs/>
+        </w:rPr>
+      </w:pPr>
+      <w:r>
+        <w:rPr>
+          <w:b/>
+          <w:bCs/>
+        </w:rPr>
         <w:t>1.- Instalar y habilitar servidor de Bases de Datos MySQL en Ubuntu 22.04</w:t>
       </w:r>
     </w:p>
@@ -125,14 +133,77 @@
         <w:spacing w:after="168"/>
       </w:pPr>
       <w:r>
+        <w:rPr>
+          <w:b/>
+          <w:bCs/>
+          <w:noProof/>
+        </w:rPr>
+        <w:drawing>
+          <wp:inline distT="0" distB="0" distL="0" distR="0" wp14:anchorId="428AD6D0" wp14:editId="314ADE71">
+            <wp:extent cx="6005080" cy="929721"/>
+            <wp:effectExtent l="0" t="0" r="0" b="3810"/>
+            <wp:docPr id="14" name="Imagen 14" descr="Interfaz de usuario gráfica, Texto&#10;&#10;El contenido generado por IA puede ser incorrecto."/>
+            <wp:cNvGraphicFramePr>
+              <a:graphicFrameLocks xmlns:a="http://schemas.openxmlformats.org/drawingml/2006/main" noChangeAspect="1"/>
+            </wp:cNvGraphicFramePr>
+            <a:graphic xmlns:a="http://schemas.openxmlformats.org/drawingml/2006/main">
+              <a:graphicData uri="http://schemas.openxmlformats.org/drawingml/2006/picture">
+                <pic:pic xmlns:pic="http://schemas.openxmlformats.org/drawingml/2006/picture">
+                  <pic:nvPicPr>
+                    <pic:cNvPr id="14" name="Imagen 14" descr="Interfaz de usuario gráfica, Texto&#10;&#10;El contenido generado por IA puede ser incorrecto."/>
+                    <pic:cNvPicPr/>
+                  </pic:nvPicPr>
+                  <pic:blipFill>
+                    <a:blip r:embed="rId7"/>
+                    <a:stretch>
+                      <a:fillRect/>
+                    </a:stretch>
+                  </pic:blipFill>
+                  <pic:spPr>
+                    <a:xfrm>
+                      <a:off x="0" y="0"/>
+                      <a:ext cx="6005080" cy="929721"/>
+                    </a:xfrm>
+                    <a:prstGeom prst="rect">
+                      <a:avLst/>
+                    </a:prstGeom>
+                  </pic:spPr>
+                </pic:pic>
+              </a:graphicData>
+            </a:graphic>
+          </wp:inline>
+        </w:drawing>
+      </w:r>
+    </w:p>
+    <w:p>
+      <w:pPr>
+        <w:spacing w:after="168"/>
+        <w:rPr>
+          <w:b/>
+          <w:bCs/>
+        </w:rPr>
+      </w:pPr>
+      <w:r>
+        <w:rPr>
+          <w:b/>
+          <w:bCs/>
+        </w:rPr>
         <w:t xml:space="preserve">2.- Cambiar contraseña de </w:t>
       </w:r>
       <w:proofErr w:type="spellStart"/>
       <w:r>
+        <w:rPr>
+          <w:b/>
+          <w:bCs/>
+        </w:rPr>
         <w:t>root</w:t>
       </w:r>
       <w:proofErr w:type="spellEnd"/>
       <w:r>
+        <w:rPr>
+          <w:b/>
+          <w:bCs/>
+        </w:rPr>
         <w:t xml:space="preserve"> de MySQL</w:t>
       </w:r>
     </w:p>
@@ -141,6 +212,56 @@
         <w:spacing w:after="168"/>
       </w:pPr>
       <w:r>
+        <w:drawing>
+          <wp:inline distT="0" distB="0" distL="0" distR="0" wp14:anchorId="2EE05802" wp14:editId="13262474">
+            <wp:extent cx="6224270" cy="271145"/>
+            <wp:effectExtent l="0" t="0" r="5080" b="0"/>
+            <wp:docPr id="589754063" name="Imagen 1"/>
+            <wp:cNvGraphicFramePr>
+              <a:graphicFrameLocks xmlns:a="http://schemas.openxmlformats.org/drawingml/2006/main" noChangeAspect="1"/>
+            </wp:cNvGraphicFramePr>
+            <a:graphic xmlns:a="http://schemas.openxmlformats.org/drawingml/2006/main">
+              <a:graphicData uri="http://schemas.openxmlformats.org/drawingml/2006/picture">
+                <pic:pic xmlns:pic="http://schemas.openxmlformats.org/drawingml/2006/picture">
+                  <pic:nvPicPr>
+                    <pic:cNvPr id="589754063" name=""/>
+                    <pic:cNvPicPr/>
+                  </pic:nvPicPr>
+                  <pic:blipFill>
+                    <a:blip r:embed="rId8"/>
+                    <a:stretch>
+                      <a:fillRect/>
+                    </a:stretch>
+                  </pic:blipFill>
+                  <pic:spPr>
+                    <a:xfrm>
+                      <a:off x="0" y="0"/>
+                      <a:ext cx="6224270" cy="271145"/>
+                    </a:xfrm>
+                    <a:prstGeom prst="rect">
+                      <a:avLst/>
+                    </a:prstGeom>
+                  </pic:spPr>
+                </pic:pic>
+              </a:graphicData>
+            </a:graphic>
+          </wp:inline>
+        </w:drawing>
+      </w:r>
+    </w:p>
+    <w:p>
+      <w:pPr>
+        <w:spacing w:after="168"/>
+        <w:rPr>
+          <w:b/>
+          <w:bCs/>
+        </w:rPr>
+      </w:pPr>
+      <w:r>
+        <w:rPr>
+          <w:b/>
+          <w:bCs/>
+        </w:rPr>
         <w:t>3.- Habilitar conexiones remotas al servidor MySQL</w:t>
       </w:r>
     </w:p>
@@ -149,37 +270,309 @@
         <w:spacing w:after="168"/>
       </w:pPr>
       <w:r>
+        <w:rPr>
+          <w:b/>
+          <w:bCs/>
+          <w:noProof/>
+        </w:rPr>
+        <w:drawing>
+          <wp:inline distT="0" distB="0" distL="0" distR="0" wp14:anchorId="4B4292B3" wp14:editId="775CB519">
+            <wp:extent cx="6224270" cy="225690"/>
+            <wp:effectExtent l="0" t="0" r="0" b="3175"/>
+            <wp:docPr id="18" name="Imagen 18"/>
+            <wp:cNvGraphicFramePr>
+              <a:graphicFrameLocks xmlns:a="http://schemas.openxmlformats.org/drawingml/2006/main" noChangeAspect="1"/>
+            </wp:cNvGraphicFramePr>
+            <a:graphic xmlns:a="http://schemas.openxmlformats.org/drawingml/2006/main">
+              <a:graphicData uri="http://schemas.openxmlformats.org/drawingml/2006/picture">
+                <pic:pic xmlns:pic="http://schemas.openxmlformats.org/drawingml/2006/picture">
+                  <pic:nvPicPr>
+                    <pic:cNvPr id="1" name=""/>
+                    <pic:cNvPicPr/>
+                  </pic:nvPicPr>
+                  <pic:blipFill>
+                    <a:blip r:embed="rId9"/>
+                    <a:stretch>
+                      <a:fillRect/>
+                    </a:stretch>
+                  </pic:blipFill>
+                  <pic:spPr>
+                    <a:xfrm>
+                      <a:off x="0" y="0"/>
+                      <a:ext cx="6224270" cy="225690"/>
+                    </a:xfrm>
+                    <a:prstGeom prst="rect">
+                      <a:avLst/>
+                    </a:prstGeom>
+                  </pic:spPr>
+                </pic:pic>
+              </a:graphicData>
+            </a:graphic>
+          </wp:inline>
+        </w:drawing>
+      </w:r>
+    </w:p>
+    <w:p>
+      <w:pPr>
+        <w:spacing w:after="168"/>
+        <w:jc w:val="center"/>
+        <w:rPr>
+          <w:b/>
+          <w:bCs/>
+          <w:noProof/>
+        </w:rPr>
+      </w:pPr>
+      <w:r>
+        <w:rPr>
+          <w:b/>
+          <w:bCs/>
+          <w:noProof/>
+        </w:rPr>
+        <w:drawing>
+          <wp:inline distT="0" distB="0" distL="0" distR="0" wp14:anchorId="33A54E49" wp14:editId="1556264B">
+            <wp:extent cx="4130398" cy="784928"/>
+            <wp:effectExtent l="0" t="0" r="3810" b="0"/>
+            <wp:docPr id="19" name="Imagen 19" descr="Interfaz de usuario gráfica, Texto, Aplicación&#10;&#10;El contenido generado por IA puede ser incorrecto."/>
+            <wp:cNvGraphicFramePr>
+              <a:graphicFrameLocks xmlns:a="http://schemas.openxmlformats.org/drawingml/2006/main" noChangeAspect="1"/>
+            </wp:cNvGraphicFramePr>
+            <a:graphic xmlns:a="http://schemas.openxmlformats.org/drawingml/2006/main">
+              <a:graphicData uri="http://schemas.openxmlformats.org/drawingml/2006/picture">
+                <pic:pic xmlns:pic="http://schemas.openxmlformats.org/drawingml/2006/picture">
+                  <pic:nvPicPr>
+                    <pic:cNvPr id="19" name="Imagen 19" descr="Interfaz de usuario gráfica, Texto, Aplicación&#10;&#10;El contenido generado por IA puede ser incorrecto."/>
+                    <pic:cNvPicPr/>
+                  </pic:nvPicPr>
+                  <pic:blipFill>
+                    <a:blip r:embed="rId10"/>
+                    <a:stretch>
+                      <a:fillRect/>
+                    </a:stretch>
+                  </pic:blipFill>
+                  <pic:spPr>
+                    <a:xfrm>
+                      <a:off x="0" y="0"/>
+                      <a:ext cx="4130398" cy="784928"/>
+                    </a:xfrm>
+                    <a:prstGeom prst="rect">
+                      <a:avLst/>
+                    </a:prstGeom>
+                  </pic:spPr>
+                </pic:pic>
+              </a:graphicData>
+            </a:graphic>
+          </wp:inline>
+        </w:drawing>
+      </w:r>
+    </w:p>
+    <w:p>
+      <w:pPr>
+        <w:spacing w:after="168"/>
+      </w:pPr>
+      <w:r>
+        <w:rPr>
+          <w:noProof/>
+        </w:rPr>
+        <w:t>Modificamos el archivo mysql.cnf y a</w:t>
+      </w:r>
+      <w:r>
+        <w:rPr>
+          <w:noProof/>
+        </w:rPr>
+        <w:t xml:space="preserve">ñadimo </w:t>
+      </w:r>
+      <w:r>
+        <w:rPr>
+          <w:noProof/>
+        </w:rPr>
+        <w:t xml:space="preserve">la ip </w:t>
+      </w:r>
+      <w:r>
+        <w:rPr>
+          <w:noProof/>
+        </w:rPr>
+        <w:t>0.0.0.0 para pemiter la conexcion desde cualquir IP.</w:t>
+      </w:r>
+    </w:p>
+    <w:p>
+      <w:pPr>
+        <w:spacing w:after="168"/>
+        <w:rPr>
+          <w:b/>
+          <w:bCs/>
+        </w:rPr>
+      </w:pPr>
+      <w:r>
+        <w:rPr>
+          <w:b/>
+          <w:bCs/>
+        </w:rPr>
         <w:t xml:space="preserve">4.- Instalar </w:t>
       </w:r>
       <w:proofErr w:type="spellStart"/>
       <w:r>
+        <w:rPr>
+          <w:b/>
+          <w:bCs/>
+        </w:rPr>
         <w:t>DBeaver</w:t>
       </w:r>
       <w:proofErr w:type="spellEnd"/>
       <w:r>
+        <w:rPr>
+          <w:b/>
+          <w:bCs/>
+        </w:rPr>
         <w:t xml:space="preserve"> </w:t>
       </w:r>
       <w:proofErr w:type="spellStart"/>
       <w:r>
+        <w:rPr>
+          <w:b/>
+          <w:bCs/>
+        </w:rPr>
         <w:t>Community</w:t>
       </w:r>
       <w:proofErr w:type="spellEnd"/>
     </w:p>
     <w:p>
       <w:pPr>
+        <w:spacing w:after="168"/>
+        <w:jc w:val="center"/>
+      </w:pPr>
+      <w:r>
+        <w:drawing>
+          <wp:inline distT="0" distB="0" distL="0" distR="0" wp14:anchorId="7FB9E95A" wp14:editId="2D09A0F6">
+            <wp:extent cx="5868219" cy="1886213"/>
+            <wp:effectExtent l="19050" t="19050" r="18415" b="19050"/>
+            <wp:docPr id="1516403017" name="Imagen 1" descr="Interfaz de usuario gráfica, Aplicación, Word&#10;&#10;El contenido generado por IA puede ser incorrecto."/>
+            <wp:cNvGraphicFramePr>
+              <a:graphicFrameLocks xmlns:a="http://schemas.openxmlformats.org/drawingml/2006/main" noChangeAspect="1"/>
+            </wp:cNvGraphicFramePr>
+            <a:graphic xmlns:a="http://schemas.openxmlformats.org/drawingml/2006/main">
+              <a:graphicData uri="http://schemas.openxmlformats.org/drawingml/2006/picture">
+                <pic:pic xmlns:pic="http://schemas.openxmlformats.org/drawingml/2006/picture">
+                  <pic:nvPicPr>
+                    <pic:cNvPr id="1516403017" name="Imagen 1" descr="Interfaz de usuario gráfica, Aplicación, Word&#10;&#10;El contenido generado por IA puede ser incorrecto."/>
+                    <pic:cNvPicPr/>
+                  </pic:nvPicPr>
+                  <pic:blipFill>
+                    <a:blip r:embed="rId11"/>
+                    <a:stretch>
+                      <a:fillRect/>
+                    </a:stretch>
+                  </pic:blipFill>
+                  <pic:spPr>
+                    <a:xfrm>
+                      <a:off x="0" y="0"/>
+                      <a:ext cx="5868219" cy="1886213"/>
+                    </a:xfrm>
+                    <a:prstGeom prst="rect">
+                      <a:avLst/>
+                    </a:prstGeom>
+                    <a:ln>
+                      <a:solidFill>
+                        <a:schemeClr val="accent1">
+                          <a:lumMod val="50000"/>
+                        </a:schemeClr>
+                      </a:solidFill>
+                    </a:ln>
+                  </pic:spPr>
+                </pic:pic>
+              </a:graphicData>
+            </a:graphic>
+          </wp:inline>
+        </w:drawing>
+      </w:r>
+    </w:p>
+    <w:p>
+      <w:pPr>
         <w:spacing w:after="0"/>
-      </w:pPr>
-      <w:r>
+        <w:rPr>
+          <w:b/>
+          <w:bCs/>
+        </w:rPr>
+      </w:pPr>
+      <w:r>
+        <w:rPr>
+          <w:b/>
+          <w:bCs/>
+        </w:rPr>
         <w:t xml:space="preserve">5.- Conectarse con </w:t>
       </w:r>
       <w:proofErr w:type="spellStart"/>
       <w:r>
+        <w:rPr>
+          <w:b/>
+          <w:bCs/>
+        </w:rPr>
         <w:t>DBeaver</w:t>
       </w:r>
       <w:proofErr w:type="spellEnd"/>
       <w:r>
+        <w:rPr>
+          <w:b/>
+          <w:bCs/>
+        </w:rPr>
         <w:t xml:space="preserve"> al servidor MySQL.</w:t>
       </w:r>
+    </w:p>
+    <w:p>
+      <w:pPr>
+        <w:spacing w:after="0"/>
+        <w:jc w:val="center"/>
+      </w:pPr>
+      <w:r>
+        <w:lastRenderedPageBreak/>
+        <w:drawing>
+          <wp:inline distT="0" distB="0" distL="0" distR="0" wp14:anchorId="7D66E115" wp14:editId="01818351">
+            <wp:extent cx="4353533" cy="1238423"/>
+            <wp:effectExtent l="19050" t="19050" r="28575" b="19050"/>
+            <wp:docPr id="1232322017" name="Imagen 1" descr="Interfaz de usuario gráfica, Texto, Aplicación&#10;&#10;El contenido generado por IA puede ser incorrecto."/>
+            <wp:cNvGraphicFramePr>
+              <a:graphicFrameLocks xmlns:a="http://schemas.openxmlformats.org/drawingml/2006/main" noChangeAspect="1"/>
+            </wp:cNvGraphicFramePr>
+            <a:graphic xmlns:a="http://schemas.openxmlformats.org/drawingml/2006/main">
+              <a:graphicData uri="http://schemas.openxmlformats.org/drawingml/2006/picture">
+                <pic:pic xmlns:pic="http://schemas.openxmlformats.org/drawingml/2006/picture">
+                  <pic:nvPicPr>
+                    <pic:cNvPr id="1232322017" name="Imagen 1" descr="Interfaz de usuario gráfica, Texto, Aplicación&#10;&#10;El contenido generado por IA puede ser incorrecto."/>
+                    <pic:cNvPicPr/>
+                  </pic:nvPicPr>
+                  <pic:blipFill>
+                    <a:blip r:embed="rId12"/>
+                    <a:stretch>
+                      <a:fillRect/>
+                    </a:stretch>
+                  </pic:blipFill>
+                  <pic:spPr>
+                    <a:xfrm>
+                      <a:off x="0" y="0"/>
+                      <a:ext cx="4353533" cy="1238423"/>
+                    </a:xfrm>
+                    <a:prstGeom prst="rect">
+                      <a:avLst/>
+                    </a:prstGeom>
+                    <a:ln>
+                      <a:solidFill>
+                        <a:schemeClr val="accent1">
+                          <a:lumMod val="50000"/>
+                        </a:schemeClr>
+                      </a:solidFill>
+                    </a:ln>
+                  </pic:spPr>
+                </pic:pic>
+              </a:graphicData>
+            </a:graphic>
+          </wp:inline>
+        </w:drawing>
+      </w:r>
+    </w:p>
+    <w:p>
+      <w:pPr>
+        <w:spacing w:after="0"/>
+        <w:jc w:val="center"/>
+      </w:pPr>
     </w:p>
     <w:tbl>
       <w:tblPr>
@@ -259,33 +652,198 @@
     <w:p>
       <w:pPr>
         <w:spacing w:after="168"/>
-      </w:pPr>
-      <w:r>
+        <w:rPr>
+          <w:b/>
+          <w:bCs/>
+        </w:rPr>
+      </w:pPr>
+      <w:r>
+        <w:rPr>
+          <w:b/>
+          <w:bCs/>
+        </w:rPr>
         <w:t xml:space="preserve">1.- Crea desde </w:t>
       </w:r>
       <w:proofErr w:type="spellStart"/>
       <w:r>
         <w:rPr>
+          <w:b/>
+          <w:bCs/>
           <w:i/>
         </w:rPr>
         <w:t>DBeaver</w:t>
       </w:r>
       <w:proofErr w:type="spellEnd"/>
       <w:r>
+        <w:rPr>
+          <w:b/>
+          <w:bCs/>
+        </w:rPr>
         <w:t xml:space="preserve"> en tu servidor MySQL una base de datos llamada </w:t>
       </w:r>
       <w:r>
         <w:rPr>
           <w:b/>
+          <w:bCs/>
         </w:rPr>
         <w:t>empleados.</w:t>
       </w:r>
     </w:p>
     <w:p>
       <w:pPr>
+        <w:spacing w:after="168"/>
+        <w:jc w:val="center"/>
+      </w:pPr>
+      <w:r>
+        <w:t xml:space="preserve">Creamos directamente la base de daos desde </w:t>
+      </w:r>
+      <w:proofErr w:type="spellStart"/>
+      <w:r>
+        <w:t>DBeaver</w:t>
+      </w:r>
+      <w:proofErr w:type="spellEnd"/>
+      <w:r>
+        <w:t xml:space="preserve">, también la podríamos hacer con el comando </w:t>
+      </w:r>
+      <w:r>
+        <w:t xml:space="preserve">CREATE DATABASE </w:t>
+      </w:r>
+      <w:r>
+        <w:t>EMPLEADOS</w:t>
+      </w:r>
+      <w:r>
+        <w:t>;</w:t>
+      </w:r>
+    </w:p>
+    <w:p>
+      <w:pPr>
+        <w:spacing w:after="168"/>
+        <w:jc w:val="center"/>
+        <w:rPr>
+          <w:b/>
+          <w:bCs/>
+        </w:rPr>
+      </w:pPr>
+      <w:r>
+        <w:rPr>
+          <w:b/>
+          <w:bCs/>
+        </w:rPr>
+        <w:drawing>
+          <wp:inline distT="0" distB="0" distL="0" distR="0" wp14:anchorId="664FA3C4" wp14:editId="080ADA8C">
+            <wp:extent cx="2867425" cy="1876687"/>
+            <wp:effectExtent l="19050" t="19050" r="28575" b="28575"/>
+            <wp:docPr id="1896043787" name="Imagen 1" descr="Interfaz de usuario gráfica, Texto, Aplicación&#10;&#10;El contenido generado por IA puede ser incorrecto."/>
+            <wp:cNvGraphicFramePr>
+              <a:graphicFrameLocks xmlns:a="http://schemas.openxmlformats.org/drawingml/2006/main" noChangeAspect="1"/>
+            </wp:cNvGraphicFramePr>
+            <a:graphic xmlns:a="http://schemas.openxmlformats.org/drawingml/2006/main">
+              <a:graphicData uri="http://schemas.openxmlformats.org/drawingml/2006/picture">
+                <pic:pic xmlns:pic="http://schemas.openxmlformats.org/drawingml/2006/picture">
+                  <pic:nvPicPr>
+                    <pic:cNvPr id="1896043787" name="Imagen 1" descr="Interfaz de usuario gráfica, Texto, Aplicación&#10;&#10;El contenido generado por IA puede ser incorrecto."/>
+                    <pic:cNvPicPr/>
+                  </pic:nvPicPr>
+                  <pic:blipFill>
+                    <a:blip r:embed="rId13"/>
+                    <a:stretch>
+                      <a:fillRect/>
+                    </a:stretch>
+                  </pic:blipFill>
+                  <pic:spPr>
+                    <a:xfrm>
+                      <a:off x="0" y="0"/>
+                      <a:ext cx="2867425" cy="1876687"/>
+                    </a:xfrm>
+                    <a:prstGeom prst="rect">
+                      <a:avLst/>
+                    </a:prstGeom>
+                    <a:ln>
+                      <a:solidFill>
+                        <a:schemeClr val="accent1">
+                          <a:lumMod val="50000"/>
+                        </a:schemeClr>
+                      </a:solidFill>
+                    </a:ln>
+                  </pic:spPr>
+                </pic:pic>
+              </a:graphicData>
+            </a:graphic>
+          </wp:inline>
+        </w:drawing>
+      </w:r>
+    </w:p>
+    <w:p>
+      <w:pPr>
+        <w:spacing w:after="168"/>
+        <w:jc w:val="center"/>
+        <w:rPr>
+          <w:b/>
+          <w:bCs/>
+        </w:rPr>
+      </w:pPr>
+      <w:r>
+        <w:rPr>
+          <w:b/>
+          <w:bCs/>
+        </w:rPr>
+        <w:drawing>
+          <wp:inline distT="0" distB="0" distL="0" distR="0" wp14:anchorId="43CCAF8F" wp14:editId="6F8A15F2">
+            <wp:extent cx="2191056" cy="714475"/>
+            <wp:effectExtent l="19050" t="19050" r="19050" b="28575"/>
+            <wp:docPr id="2001301901" name="Imagen 1" descr="Interfaz de usuario gráfica, Texto&#10;&#10;El contenido generado por IA puede ser incorrecto."/>
+            <wp:cNvGraphicFramePr>
+              <a:graphicFrameLocks xmlns:a="http://schemas.openxmlformats.org/drawingml/2006/main" noChangeAspect="1"/>
+            </wp:cNvGraphicFramePr>
+            <a:graphic xmlns:a="http://schemas.openxmlformats.org/drawingml/2006/main">
+              <a:graphicData uri="http://schemas.openxmlformats.org/drawingml/2006/picture">
+                <pic:pic xmlns:pic="http://schemas.openxmlformats.org/drawingml/2006/picture">
+                  <pic:nvPicPr>
+                    <pic:cNvPr id="2001301901" name="Imagen 1" descr="Interfaz de usuario gráfica, Texto&#10;&#10;El contenido generado por IA puede ser incorrecto."/>
+                    <pic:cNvPicPr/>
+                  </pic:nvPicPr>
+                  <pic:blipFill>
+                    <a:blip r:embed="rId14"/>
+                    <a:stretch>
+                      <a:fillRect/>
+                    </a:stretch>
+                  </pic:blipFill>
+                  <pic:spPr>
+                    <a:xfrm>
+                      <a:off x="0" y="0"/>
+                      <a:ext cx="2191056" cy="714475"/>
+                    </a:xfrm>
+                    <a:prstGeom prst="rect">
+                      <a:avLst/>
+                    </a:prstGeom>
+                    <a:ln>
+                      <a:solidFill>
+                        <a:schemeClr val="accent1">
+                          <a:lumMod val="50000"/>
+                        </a:schemeClr>
+                      </a:solidFill>
+                    </a:ln>
+                  </pic:spPr>
+                </pic:pic>
+              </a:graphicData>
+            </a:graphic>
+          </wp:inline>
+        </w:drawing>
+      </w:r>
+    </w:p>
+    <w:p>
+      <w:pPr>
         <w:spacing w:after="3"/>
-      </w:pPr>
-      <w:r>
+        <w:rPr>
+          <w:b/>
+          <w:bCs/>
+        </w:rPr>
+      </w:pPr>
+      <w:r>
+        <w:rPr>
+          <w:b/>
+          <w:bCs/>
+        </w:rPr>
         <w:t>2.- Dentro de la base de datos anterior crea las tablas con los campos que se ven abajo y relaciones adecuadas entre las tablas:</w:t>
       </w:r>
     </w:p>
@@ -312,7 +870,7 @@
                     <pic:cNvPicPr/>
                   </pic:nvPicPr>
                   <pic:blipFill>
-                    <a:blip r:embed="rId7"/>
+                    <a:blip r:embed="rId15"/>
                     <a:stretch>
                       <a:fillRect/>
                     </a:stretch>
@@ -334,7 +892,166 @@
       </w:r>
     </w:p>
     <w:p>
-      <w:r>
+      <w:pPr>
+        <w:spacing w:after="201" w:line="259" w:lineRule="auto"/>
+        <w:ind w:left="821" w:firstLine="0"/>
+        <w:jc w:val="center"/>
+      </w:pPr>
+      <w:r>
+        <w:lastRenderedPageBreak/>
+        <w:drawing>
+          <wp:inline distT="0" distB="0" distL="0" distR="0" wp14:anchorId="10BBC188" wp14:editId="1CCC94B8">
+            <wp:extent cx="4601217" cy="3915321"/>
+            <wp:effectExtent l="19050" t="19050" r="27940" b="28575"/>
+            <wp:docPr id="1856895837" name="Imagen 1" descr="Texto&#10;&#10;El contenido generado por IA puede ser incorrecto."/>
+            <wp:cNvGraphicFramePr>
+              <a:graphicFrameLocks xmlns:a="http://schemas.openxmlformats.org/drawingml/2006/main" noChangeAspect="1"/>
+            </wp:cNvGraphicFramePr>
+            <a:graphic xmlns:a="http://schemas.openxmlformats.org/drawingml/2006/main">
+              <a:graphicData uri="http://schemas.openxmlformats.org/drawingml/2006/picture">
+                <pic:pic xmlns:pic="http://schemas.openxmlformats.org/drawingml/2006/picture">
+                  <pic:nvPicPr>
+                    <pic:cNvPr id="1856895837" name="Imagen 1" descr="Texto&#10;&#10;El contenido generado por IA puede ser incorrecto."/>
+                    <pic:cNvPicPr/>
+                  </pic:nvPicPr>
+                  <pic:blipFill>
+                    <a:blip r:embed="rId16"/>
+                    <a:stretch>
+                      <a:fillRect/>
+                    </a:stretch>
+                  </pic:blipFill>
+                  <pic:spPr>
+                    <a:xfrm>
+                      <a:off x="0" y="0"/>
+                      <a:ext cx="4601217" cy="3915321"/>
+                    </a:xfrm>
+                    <a:prstGeom prst="rect">
+                      <a:avLst/>
+                    </a:prstGeom>
+                    <a:ln>
+                      <a:solidFill>
+                        <a:schemeClr val="accent1">
+                          <a:lumMod val="50000"/>
+                        </a:schemeClr>
+                      </a:solidFill>
+                    </a:ln>
+                  </pic:spPr>
+                </pic:pic>
+              </a:graphicData>
+            </a:graphic>
+          </wp:inline>
+        </w:drawing>
+      </w:r>
+      <w:r>
+        <w:drawing>
+          <wp:inline distT="0" distB="0" distL="0" distR="0" wp14:anchorId="373071C2" wp14:editId="63F63D55">
+            <wp:extent cx="4601210" cy="809625"/>
+            <wp:effectExtent l="0" t="0" r="8890" b="9525"/>
+            <wp:docPr id="424070774" name="Imagen 1" descr="Interfaz de usuario gráfica, Texto&#10;&#10;El contenido generado por IA puede ser incorrecto."/>
+            <wp:cNvGraphicFramePr>
+              <a:graphicFrameLocks xmlns:a="http://schemas.openxmlformats.org/drawingml/2006/main" noChangeAspect="1"/>
+            </wp:cNvGraphicFramePr>
+            <a:graphic xmlns:a="http://schemas.openxmlformats.org/drawingml/2006/main">
+              <a:graphicData uri="http://schemas.openxmlformats.org/drawingml/2006/picture">
+                <pic:pic xmlns:pic="http://schemas.openxmlformats.org/drawingml/2006/picture">
+                  <pic:nvPicPr>
+                    <pic:cNvPr id="424070774" name="Imagen 1" descr="Interfaz de usuario gráfica, Texto&#10;&#10;El contenido generado por IA puede ser incorrecto."/>
+                    <pic:cNvPicPr/>
+                  </pic:nvPicPr>
+                  <pic:blipFill rotWithShape="1">
+                    <a:blip r:embed="rId17"/>
+                    <a:srcRect r="12961"/>
+                    <a:stretch>
+                      <a:fillRect/>
+                    </a:stretch>
+                  </pic:blipFill>
+                  <pic:spPr bwMode="auto">
+                    <a:xfrm>
+                      <a:off x="0" y="0"/>
+                      <a:ext cx="4601852" cy="809738"/>
+                    </a:xfrm>
+                    <a:prstGeom prst="rect">
+                      <a:avLst/>
+                    </a:prstGeom>
+                    <a:ln>
+                      <a:noFill/>
+                    </a:ln>
+                    <a:extLst>
+                      <a:ext uri="{53640926-AAD7-44D8-BBD7-CCE9431645EC}">
+                        <a14:shadowObscured xmlns:a14="http://schemas.microsoft.com/office/drawing/2010/main"/>
+                      </a:ext>
+                    </a:extLst>
+                  </pic:spPr>
+                </pic:pic>
+              </a:graphicData>
+            </a:graphic>
+          </wp:inline>
+        </w:drawing>
+      </w:r>
+    </w:p>
+    <w:p>
+      <w:pPr>
+        <w:spacing w:after="201" w:line="259" w:lineRule="auto"/>
+        <w:ind w:left="821" w:firstLine="0"/>
+        <w:jc w:val="center"/>
+      </w:pPr>
+      <w:r>
+        <w:drawing>
+          <wp:inline distT="0" distB="0" distL="0" distR="0" wp14:anchorId="230E3577" wp14:editId="1C91C1EA">
+            <wp:extent cx="2762636" cy="2715004"/>
+            <wp:effectExtent l="19050" t="19050" r="19050" b="28575"/>
+            <wp:docPr id="1329897502" name="Imagen 1" descr="Interfaz de usuario gráfica, Aplicación&#10;&#10;El contenido generado por IA puede ser incorrecto."/>
+            <wp:cNvGraphicFramePr>
+              <a:graphicFrameLocks xmlns:a="http://schemas.openxmlformats.org/drawingml/2006/main" noChangeAspect="1"/>
+            </wp:cNvGraphicFramePr>
+            <a:graphic xmlns:a="http://schemas.openxmlformats.org/drawingml/2006/main">
+              <a:graphicData uri="http://schemas.openxmlformats.org/drawingml/2006/picture">
+                <pic:pic xmlns:pic="http://schemas.openxmlformats.org/drawingml/2006/picture">
+                  <pic:nvPicPr>
+                    <pic:cNvPr id="1329897502" name="Imagen 1" descr="Interfaz de usuario gráfica, Aplicación&#10;&#10;El contenido generado por IA puede ser incorrecto."/>
+                    <pic:cNvPicPr/>
+                  </pic:nvPicPr>
+                  <pic:blipFill>
+                    <a:blip r:embed="rId18"/>
+                    <a:stretch>
+                      <a:fillRect/>
+                    </a:stretch>
+                  </pic:blipFill>
+                  <pic:spPr>
+                    <a:xfrm>
+                      <a:off x="0" y="0"/>
+                      <a:ext cx="2762636" cy="2715004"/>
+                    </a:xfrm>
+                    <a:prstGeom prst="rect">
+                      <a:avLst/>
+                    </a:prstGeom>
+                    <a:ln>
+                      <a:solidFill>
+                        <a:schemeClr val="accent1">
+                          <a:lumMod val="50000"/>
+                        </a:schemeClr>
+                      </a:solidFill>
+                    </a:ln>
+                  </pic:spPr>
+                </pic:pic>
+              </a:graphicData>
+            </a:graphic>
+          </wp:inline>
+        </w:drawing>
+      </w:r>
+    </w:p>
+    <w:p>
+      <w:pPr>
+        <w:rPr>
+          <w:b/>
+          <w:bCs/>
+        </w:rPr>
+      </w:pPr>
+      <w:r>
+        <w:rPr>
+          <w:b/>
+          <w:bCs/>
+        </w:rPr>
         <w:t>3.- Con las sentencias SQL adecuadas añade a cada tabla los registros siguientes:</w:t>
       </w:r>
     </w:p>
@@ -375,7 +1092,7 @@
                           <pic:cNvPicPr/>
                         </pic:nvPicPr>
                         <pic:blipFill>
-                          <a:blip r:embed="rId8"/>
+                          <a:blip r:embed="rId19"/>
                           <a:stretch>
                             <a:fillRect/>
                           </a:stretch>
@@ -396,7 +1113,7 @@
                           <pic:cNvPicPr/>
                         </pic:nvPicPr>
                         <pic:blipFill>
-                          <a:blip r:embed="rId9"/>
+                          <a:blip r:embed="rId20"/>
                           <a:stretch>
                             <a:fillRect/>
                           </a:stretch>
@@ -421,15 +1138,300 @@
             <w:pict>
               <v:group id="Group 1434" style="width:433.5pt;height:630.95pt;mso-position-horizontal-relative:char;mso-position-vertical-relative:line" coordsize="55054,80130">
                 <v:shape id="Picture 98" style="position:absolute;width:24866;height:33820;left:15093;top:0;" filled="f">
-                  <v:imagedata r:id="rId10"/>
+                  <v:imagedata r:id="rId21"/>
                 </v:shape>
                 <v:shape id="Picture 100" style="position:absolute;width:55054;height:45040;left:0;top:35090;" filled="f">
-                  <v:imagedata r:id="rId11"/>
+                  <v:imagedata r:id="rId22"/>
                 </v:shape>
               </v:group>
             </w:pict>
           </mc:Fallback>
         </mc:AlternateContent>
+      </w:r>
+    </w:p>
+    <w:p>
+      <w:pPr>
+        <w:spacing w:after="208" w:line="259" w:lineRule="auto"/>
+        <w:ind w:left="765" w:firstLine="0"/>
+        <w:jc w:val="center"/>
+      </w:pPr>
+      <w:r>
+        <w:lastRenderedPageBreak/>
+        <w:drawing>
+          <wp:inline distT="0" distB="0" distL="0" distR="0" wp14:anchorId="42586E31" wp14:editId="0F9F1D6C">
+            <wp:extent cx="3315163" cy="1533739"/>
+            <wp:effectExtent l="19050" t="19050" r="19050" b="28575"/>
+            <wp:docPr id="733060210" name="Imagen 1" descr="Texto&#10;&#10;El contenido generado por IA puede ser incorrecto."/>
+            <wp:cNvGraphicFramePr>
+              <a:graphicFrameLocks xmlns:a="http://schemas.openxmlformats.org/drawingml/2006/main" noChangeAspect="1"/>
+            </wp:cNvGraphicFramePr>
+            <a:graphic xmlns:a="http://schemas.openxmlformats.org/drawingml/2006/main">
+              <a:graphicData uri="http://schemas.openxmlformats.org/drawingml/2006/picture">
+                <pic:pic xmlns:pic="http://schemas.openxmlformats.org/drawingml/2006/picture">
+                  <pic:nvPicPr>
+                    <pic:cNvPr id="733060210" name="Imagen 1" descr="Texto&#10;&#10;El contenido generado por IA puede ser incorrecto."/>
+                    <pic:cNvPicPr/>
+                  </pic:nvPicPr>
+                  <pic:blipFill>
+                    <a:blip r:embed="rId23"/>
+                    <a:stretch>
+                      <a:fillRect/>
+                    </a:stretch>
+                  </pic:blipFill>
+                  <pic:spPr>
+                    <a:xfrm>
+                      <a:off x="0" y="0"/>
+                      <a:ext cx="3315163" cy="1533739"/>
+                    </a:xfrm>
+                    <a:prstGeom prst="rect">
+                      <a:avLst/>
+                    </a:prstGeom>
+                    <a:ln>
+                      <a:solidFill>
+                        <a:schemeClr val="accent1">
+                          <a:lumMod val="50000"/>
+                        </a:schemeClr>
+                      </a:solidFill>
+                    </a:ln>
+                  </pic:spPr>
+                </pic:pic>
+              </a:graphicData>
+            </a:graphic>
+          </wp:inline>
+        </w:drawing>
+      </w:r>
+    </w:p>
+    <w:p>
+      <w:pPr>
+        <w:spacing w:after="208" w:line="259" w:lineRule="auto"/>
+        <w:ind w:left="765" w:firstLine="0"/>
+        <w:jc w:val="center"/>
+      </w:pPr>
+      <w:r>
+        <w:drawing>
+          <wp:inline distT="0" distB="0" distL="0" distR="0" wp14:anchorId="4B90D0A5" wp14:editId="5BF19691">
+            <wp:extent cx="6224270" cy="1896745"/>
+            <wp:effectExtent l="19050" t="19050" r="24130" b="27305"/>
+            <wp:docPr id="319494426" name="Imagen 1" descr="Interfaz de usuario gráfica, Tabla&#10;&#10;El contenido generado por IA puede ser incorrecto."/>
+            <wp:cNvGraphicFramePr>
+              <a:graphicFrameLocks xmlns:a="http://schemas.openxmlformats.org/drawingml/2006/main" noChangeAspect="1"/>
+            </wp:cNvGraphicFramePr>
+            <a:graphic xmlns:a="http://schemas.openxmlformats.org/drawingml/2006/main">
+              <a:graphicData uri="http://schemas.openxmlformats.org/drawingml/2006/picture">
+                <pic:pic xmlns:pic="http://schemas.openxmlformats.org/drawingml/2006/picture">
+                  <pic:nvPicPr>
+                    <pic:cNvPr id="319494426" name="Imagen 1" descr="Interfaz de usuario gráfica, Tabla&#10;&#10;El contenido generado por IA puede ser incorrecto."/>
+                    <pic:cNvPicPr/>
+                  </pic:nvPicPr>
+                  <pic:blipFill>
+                    <a:blip r:embed="rId24"/>
+                    <a:stretch>
+                      <a:fillRect/>
+                    </a:stretch>
+                  </pic:blipFill>
+                  <pic:spPr>
+                    <a:xfrm>
+                      <a:off x="0" y="0"/>
+                      <a:ext cx="6224270" cy="1896745"/>
+                    </a:xfrm>
+                    <a:prstGeom prst="rect">
+                      <a:avLst/>
+                    </a:prstGeom>
+                    <a:ln>
+                      <a:solidFill>
+                        <a:schemeClr val="accent1">
+                          <a:lumMod val="50000"/>
+                        </a:schemeClr>
+                      </a:solidFill>
+                    </a:ln>
+                  </pic:spPr>
+                </pic:pic>
+              </a:graphicData>
+            </a:graphic>
+          </wp:inline>
+        </w:drawing>
+      </w:r>
+    </w:p>
+    <w:p>
+      <w:pPr>
+        <w:spacing w:after="208" w:line="259" w:lineRule="auto"/>
+        <w:ind w:left="765" w:firstLine="0"/>
+        <w:jc w:val="center"/>
+      </w:pPr>
+    </w:p>
+    <w:p>
+      <w:pPr>
+        <w:spacing w:after="208" w:line="259" w:lineRule="auto"/>
+        <w:ind w:left="765" w:firstLine="0"/>
+        <w:jc w:val="center"/>
+      </w:pPr>
+      <w:r>
+        <w:t xml:space="preserve">Añadimos directamente desde </w:t>
+      </w:r>
+      <w:proofErr w:type="spellStart"/>
+      <w:r>
+        <w:t>Dbeaver</w:t>
+      </w:r>
+      <w:proofErr w:type="spellEnd"/>
+      <w:r>
+        <w:t xml:space="preserve"> </w:t>
+      </w:r>
+      <w:r>
+        <w:t xml:space="preserve">ya que son pocas líneas </w:t>
+      </w:r>
+    </w:p>
+    <w:p>
+      <w:pPr>
+        <w:spacing w:after="208" w:line="259" w:lineRule="auto"/>
+        <w:ind w:left="765" w:firstLine="0"/>
+        <w:jc w:val="center"/>
+      </w:pPr>
+      <w:r>
+        <w:drawing>
+          <wp:inline distT="0" distB="0" distL="0" distR="0" wp14:anchorId="6E576ECD" wp14:editId="1293ED6C">
+            <wp:extent cx="3943900" cy="1552792"/>
+            <wp:effectExtent l="19050" t="19050" r="19050" b="28575"/>
+            <wp:docPr id="1075877062" name="Imagen 1" descr="Tabla&#10;&#10;El contenido generado por IA puede ser incorrecto."/>
+            <wp:cNvGraphicFramePr>
+              <a:graphicFrameLocks xmlns:a="http://schemas.openxmlformats.org/drawingml/2006/main" noChangeAspect="1"/>
+            </wp:cNvGraphicFramePr>
+            <a:graphic xmlns:a="http://schemas.openxmlformats.org/drawingml/2006/main">
+              <a:graphicData uri="http://schemas.openxmlformats.org/drawingml/2006/picture">
+                <pic:pic xmlns:pic="http://schemas.openxmlformats.org/drawingml/2006/picture">
+                  <pic:nvPicPr>
+                    <pic:cNvPr id="1075877062" name="Imagen 1" descr="Tabla&#10;&#10;El contenido generado por IA puede ser incorrecto."/>
+                    <pic:cNvPicPr/>
+                  </pic:nvPicPr>
+                  <pic:blipFill>
+                    <a:blip r:embed="rId25"/>
+                    <a:stretch>
+                      <a:fillRect/>
+                    </a:stretch>
+                  </pic:blipFill>
+                  <pic:spPr>
+                    <a:xfrm>
+                      <a:off x="0" y="0"/>
+                      <a:ext cx="3943900" cy="1552792"/>
+                    </a:xfrm>
+                    <a:prstGeom prst="rect">
+                      <a:avLst/>
+                    </a:prstGeom>
+                    <a:ln>
+                      <a:solidFill>
+                        <a:schemeClr val="accent1">
+                          <a:lumMod val="50000"/>
+                        </a:schemeClr>
+                      </a:solidFill>
+                    </a:ln>
+                  </pic:spPr>
+                </pic:pic>
+              </a:graphicData>
+            </a:graphic>
+          </wp:inline>
+        </w:drawing>
+      </w:r>
+    </w:p>
+    <w:p>
+      <w:pPr>
+        <w:spacing w:after="208" w:line="259" w:lineRule="auto"/>
+        <w:ind w:left="765" w:firstLine="0"/>
+        <w:jc w:val="center"/>
+      </w:pPr>
+      <w:r>
+        <w:drawing>
+          <wp:inline distT="0" distB="0" distL="0" distR="0" wp14:anchorId="2451EB8A" wp14:editId="236801F1">
+            <wp:extent cx="5687219" cy="2495898"/>
+            <wp:effectExtent l="19050" t="19050" r="27940" b="19050"/>
+            <wp:docPr id="1084629424" name="Imagen 1" descr="Texto&#10;&#10;El contenido generado por IA puede ser incorrecto."/>
+            <wp:cNvGraphicFramePr>
+              <a:graphicFrameLocks xmlns:a="http://schemas.openxmlformats.org/drawingml/2006/main" noChangeAspect="1"/>
+            </wp:cNvGraphicFramePr>
+            <a:graphic xmlns:a="http://schemas.openxmlformats.org/drawingml/2006/main">
+              <a:graphicData uri="http://schemas.openxmlformats.org/drawingml/2006/picture">
+                <pic:pic xmlns:pic="http://schemas.openxmlformats.org/drawingml/2006/picture">
+                  <pic:nvPicPr>
+                    <pic:cNvPr id="1084629424" name="Imagen 1" descr="Texto&#10;&#10;El contenido generado por IA puede ser incorrecto."/>
+                    <pic:cNvPicPr/>
+                  </pic:nvPicPr>
+                  <pic:blipFill>
+                    <a:blip r:embed="rId26"/>
+                    <a:stretch>
+                      <a:fillRect/>
+                    </a:stretch>
+                  </pic:blipFill>
+                  <pic:spPr>
+                    <a:xfrm>
+                      <a:off x="0" y="0"/>
+                      <a:ext cx="5687219" cy="2495898"/>
+                    </a:xfrm>
+                    <a:prstGeom prst="rect">
+                      <a:avLst/>
+                    </a:prstGeom>
+                    <a:ln>
+                      <a:solidFill>
+                        <a:schemeClr val="accent1">
+                          <a:lumMod val="50000"/>
+                        </a:schemeClr>
+                      </a:solidFill>
+                    </a:ln>
+                  </pic:spPr>
+                </pic:pic>
+              </a:graphicData>
+            </a:graphic>
+          </wp:inline>
+        </w:drawing>
+      </w:r>
+    </w:p>
+    <w:p>
+      <w:pPr>
+        <w:spacing w:after="208" w:line="259" w:lineRule="auto"/>
+        <w:ind w:left="765" w:firstLine="0"/>
+        <w:jc w:val="center"/>
+      </w:pPr>
+      <w:r>
+        <w:lastRenderedPageBreak/>
+        <w:drawing>
+          <wp:inline distT="0" distB="0" distL="0" distR="0" wp14:anchorId="359A81CB" wp14:editId="166666CA">
+            <wp:extent cx="5239481" cy="3172268"/>
+            <wp:effectExtent l="19050" t="19050" r="18415" b="28575"/>
+            <wp:docPr id="1584376769" name="Imagen 1" descr="Tabla&#10;&#10;El contenido generado por IA puede ser incorrecto."/>
+            <wp:cNvGraphicFramePr>
+              <a:graphicFrameLocks xmlns:a="http://schemas.openxmlformats.org/drawingml/2006/main" noChangeAspect="1"/>
+            </wp:cNvGraphicFramePr>
+            <a:graphic xmlns:a="http://schemas.openxmlformats.org/drawingml/2006/main">
+              <a:graphicData uri="http://schemas.openxmlformats.org/drawingml/2006/picture">
+                <pic:pic xmlns:pic="http://schemas.openxmlformats.org/drawingml/2006/picture">
+                  <pic:nvPicPr>
+                    <pic:cNvPr id="1584376769" name="Imagen 1" descr="Tabla&#10;&#10;El contenido generado por IA puede ser incorrecto."/>
+                    <pic:cNvPicPr/>
+                  </pic:nvPicPr>
+                  <pic:blipFill>
+                    <a:blip r:embed="rId27"/>
+                    <a:stretch>
+                      <a:fillRect/>
+                    </a:stretch>
+                  </pic:blipFill>
+                  <pic:spPr>
+                    <a:xfrm>
+                      <a:off x="0" y="0"/>
+                      <a:ext cx="5239481" cy="3172268"/>
+                    </a:xfrm>
+                    <a:prstGeom prst="rect">
+                      <a:avLst/>
+                    </a:prstGeom>
+                    <a:ln>
+                      <a:solidFill>
+                        <a:schemeClr val="accent1">
+                          <a:lumMod val="50000"/>
+                        </a:schemeClr>
+                      </a:solidFill>
+                    </a:ln>
+                  </pic:spPr>
+                </pic:pic>
+              </a:graphicData>
+            </a:graphic>
+          </wp:inline>
+        </w:drawing>
       </w:r>
     </w:p>
     <w:p>
@@ -476,25 +1478,107 @@
         </w:numPr>
         <w:spacing w:after="45" w:line="259" w:lineRule="auto"/>
         <w:ind w:hanging="360"/>
-      </w:pPr>
-      <w:r>
+        <w:rPr>
+          <w:b/>
+          <w:bCs/>
+        </w:rPr>
+      </w:pPr>
+      <w:r>
+        <w:rPr>
+          <w:b/>
+          <w:bCs/>
+        </w:rPr>
         <w:t xml:space="preserve">Seleccionar el </w:t>
       </w:r>
       <w:proofErr w:type="spellStart"/>
       <w:r>
+        <w:rPr>
+          <w:b/>
+          <w:bCs/>
+        </w:rPr>
         <w:t>nº</w:t>
       </w:r>
       <w:proofErr w:type="spellEnd"/>
       <w:r>
+        <w:rPr>
+          <w:b/>
+          <w:bCs/>
+        </w:rPr>
         <w:t xml:space="preserve"> de empleado, salario, comisión, </w:t>
       </w:r>
       <w:proofErr w:type="spellStart"/>
       <w:r>
+        <w:rPr>
+          <w:b/>
+          <w:bCs/>
+        </w:rPr>
         <w:t>nº</w:t>
       </w:r>
       <w:proofErr w:type="spellEnd"/>
       <w:r>
+        <w:rPr>
+          <w:b/>
+          <w:bCs/>
+        </w:rPr>
         <w:t xml:space="preserve"> de departamento y fecha de la tabla EMP.</w:t>
+      </w:r>
+    </w:p>
+    <w:p>
+      <w:pPr>
+        <w:spacing w:after="45" w:line="259" w:lineRule="auto"/>
+        <w:jc w:val="center"/>
+        <w:rPr>
+          <w:b/>
+          <w:bCs/>
+        </w:rPr>
+      </w:pPr>
+      <w:r>
+        <w:rPr>
+          <w:b/>
+          <w:bCs/>
+        </w:rPr>
+        <w:drawing>
+          <wp:inline distT="0" distB="0" distL="0" distR="0" wp14:anchorId="13B7B68E" wp14:editId="5FA73CC4">
+            <wp:extent cx="5630061" cy="4353533"/>
+            <wp:effectExtent l="19050" t="19050" r="27940" b="28575"/>
+            <wp:docPr id="1735288937" name="Imagen 1" descr="Tabla&#10;&#10;El contenido generado por IA puede ser incorrecto."/>
+            <wp:cNvGraphicFramePr>
+              <a:graphicFrameLocks xmlns:a="http://schemas.openxmlformats.org/drawingml/2006/main" noChangeAspect="1"/>
+            </wp:cNvGraphicFramePr>
+            <a:graphic xmlns:a="http://schemas.openxmlformats.org/drawingml/2006/main">
+              <a:graphicData uri="http://schemas.openxmlformats.org/drawingml/2006/picture">
+                <pic:pic xmlns:pic="http://schemas.openxmlformats.org/drawingml/2006/picture">
+                  <pic:nvPicPr>
+                    <pic:cNvPr id="1735288937" name="Imagen 1" descr="Tabla&#10;&#10;El contenido generado por IA puede ser incorrecto."/>
+                    <pic:cNvPicPr/>
+                  </pic:nvPicPr>
+                  <pic:blipFill>
+                    <a:blip r:embed="rId28"/>
+                    <a:stretch>
+                      <a:fillRect/>
+                    </a:stretch>
+                  </pic:blipFill>
+                  <pic:spPr>
+                    <a:xfrm>
+                      <a:off x="0" y="0"/>
+                      <a:ext cx="5630061" cy="4353533"/>
+                    </a:xfrm>
+                    <a:prstGeom prst="rect">
+                      <a:avLst/>
+                    </a:prstGeom>
+                    <a:ln>
+                      <a:solidFill>
+                        <a:schemeClr val="accent1">
+                          <a:lumMod val="50000"/>
+                        </a:schemeClr>
+                      </a:solidFill>
+                    </a:ln>
+                  </pic:spPr>
+                </pic:pic>
+              </a:graphicData>
+            </a:graphic>
+          </wp:inline>
+        </w:drawing>
       </w:r>
     </w:p>
     <w:p>
@@ -504,11 +1588,85 @@
           <w:numId w:val="1"/>
         </w:numPr>
         <w:ind w:hanging="360"/>
-      </w:pPr>
-      <w:r>
+        <w:rPr>
+          <w:b/>
+          <w:bCs/>
+        </w:rPr>
+      </w:pPr>
+      <w:r>
+        <w:rPr>
+          <w:b/>
+          <w:bCs/>
+        </w:rPr>
+        <w:t>Seleccionar todas las columnas de la tabla DEPT.</w:t>
+      </w:r>
+    </w:p>
+    <w:p>
+      <w:pPr>
+        <w:pStyle w:val="Prrafodelista"/>
+        <w:jc w:val="center"/>
+        <w:rPr>
+          <w:b/>
+          <w:bCs/>
+        </w:rPr>
+      </w:pPr>
+      <w:r>
+        <w:rPr>
+          <w:b/>
+          <w:bCs/>
+        </w:rPr>
         <w:lastRenderedPageBreak/>
-        <w:t>Seleccionar todas las columnas de la tabla DEPT.</w:t>
-      </w:r>
+        <w:drawing>
+          <wp:inline distT="0" distB="0" distL="0" distR="0" wp14:anchorId="57FB8E07" wp14:editId="3FD6E49A">
+            <wp:extent cx="5344271" cy="2562583"/>
+            <wp:effectExtent l="19050" t="19050" r="8890" b="28575"/>
+            <wp:docPr id="2140426916" name="Imagen 1" descr="Interfaz de usuario gráfica, Aplicación, Tabla&#10;&#10;El contenido generado por IA puede ser incorrecto."/>
+            <wp:cNvGraphicFramePr>
+              <a:graphicFrameLocks xmlns:a="http://schemas.openxmlformats.org/drawingml/2006/main" noChangeAspect="1"/>
+            </wp:cNvGraphicFramePr>
+            <a:graphic xmlns:a="http://schemas.openxmlformats.org/drawingml/2006/main">
+              <a:graphicData uri="http://schemas.openxmlformats.org/drawingml/2006/picture">
+                <pic:pic xmlns:pic="http://schemas.openxmlformats.org/drawingml/2006/picture">
+                  <pic:nvPicPr>
+                    <pic:cNvPr id="2140426916" name="Imagen 1" descr="Interfaz de usuario gráfica, Aplicación, Tabla&#10;&#10;El contenido generado por IA puede ser incorrecto."/>
+                    <pic:cNvPicPr/>
+                  </pic:nvPicPr>
+                  <pic:blipFill>
+                    <a:blip r:embed="rId29"/>
+                    <a:stretch>
+                      <a:fillRect/>
+                    </a:stretch>
+                  </pic:blipFill>
+                  <pic:spPr>
+                    <a:xfrm>
+                      <a:off x="0" y="0"/>
+                      <a:ext cx="5344271" cy="2562583"/>
+                    </a:xfrm>
+                    <a:prstGeom prst="rect">
+                      <a:avLst/>
+                    </a:prstGeom>
+                    <a:ln>
+                      <a:solidFill>
+                        <a:schemeClr val="accent1">
+                          <a:lumMod val="50000"/>
+                        </a:schemeClr>
+                      </a:solidFill>
+                    </a:ln>
+                  </pic:spPr>
+                </pic:pic>
+              </a:graphicData>
+            </a:graphic>
+          </wp:inline>
+        </w:drawing>
+      </w:r>
+    </w:p>
+    <w:p>
+      <w:pPr>
+        <w:rPr>
+          <w:b/>
+          <w:bCs/>
+        </w:rPr>
+      </w:pPr>
     </w:p>
     <w:p>
       <w:pPr>
@@ -517,9 +1675,74 @@
           <w:numId w:val="1"/>
         </w:numPr>
         <w:ind w:hanging="360"/>
-      </w:pPr>
-      <w:r>
+        <w:rPr>
+          <w:b/>
+          <w:bCs/>
+        </w:rPr>
+      </w:pPr>
+      <w:r>
+        <w:rPr>
+          <w:b/>
+          <w:bCs/>
+        </w:rPr>
         <w:t>Seleccionar los nombres y los empleos de todos los empleados, ordenados por empleo.</w:t>
+      </w:r>
+    </w:p>
+    <w:p>
+      <w:pPr>
+        <w:jc w:val="center"/>
+        <w:rPr>
+          <w:b/>
+          <w:bCs/>
+        </w:rPr>
+      </w:pPr>
+      <w:r>
+        <w:rPr>
+          <w:b/>
+          <w:bCs/>
+        </w:rPr>
+        <w:drawing>
+          <wp:inline distT="0" distB="0" distL="0" distR="0" wp14:anchorId="3FC7AF9C" wp14:editId="37C215BA">
+            <wp:extent cx="5134692" cy="4182059"/>
+            <wp:effectExtent l="19050" t="19050" r="27940" b="28575"/>
+            <wp:docPr id="1390829495" name="Imagen 1" descr="Tabla&#10;&#10;El contenido generado por IA puede ser incorrecto."/>
+            <wp:cNvGraphicFramePr>
+              <a:graphicFrameLocks xmlns:a="http://schemas.openxmlformats.org/drawingml/2006/main" noChangeAspect="1"/>
+            </wp:cNvGraphicFramePr>
+            <a:graphic xmlns:a="http://schemas.openxmlformats.org/drawingml/2006/main">
+              <a:graphicData uri="http://schemas.openxmlformats.org/drawingml/2006/picture">
+                <pic:pic xmlns:pic="http://schemas.openxmlformats.org/drawingml/2006/picture">
+                  <pic:nvPicPr>
+                    <pic:cNvPr id="1390829495" name="Imagen 1" descr="Tabla&#10;&#10;El contenido generado por IA puede ser incorrecto."/>
+                    <pic:cNvPicPr/>
+                  </pic:nvPicPr>
+                  <pic:blipFill>
+                    <a:blip r:embed="rId30"/>
+                    <a:stretch>
+                      <a:fillRect/>
+                    </a:stretch>
+                  </pic:blipFill>
+                  <pic:spPr>
+                    <a:xfrm>
+                      <a:off x="0" y="0"/>
+                      <a:ext cx="5134692" cy="4182059"/>
+                    </a:xfrm>
+                    <a:prstGeom prst="rect">
+                      <a:avLst/>
+                    </a:prstGeom>
+                    <a:ln>
+                      <a:solidFill>
+                        <a:schemeClr val="accent1">
+                          <a:lumMod val="50000"/>
+                        </a:schemeClr>
+                      </a:solidFill>
+                    </a:ln>
+                  </pic:spPr>
+                </pic:pic>
+              </a:graphicData>
+            </a:graphic>
+          </wp:inline>
+        </w:drawing>
       </w:r>
     </w:p>
     <w:p>
@@ -529,10 +1752,85 @@
           <w:numId w:val="1"/>
         </w:numPr>
         <w:ind w:hanging="360"/>
-      </w:pPr>
-      <w:r>
+        <w:rPr>
+          <w:b/>
+          <w:bCs/>
+        </w:rPr>
+      </w:pPr>
+      <w:r>
+        <w:rPr>
+          <w:b/>
+          <w:bCs/>
+        </w:rPr>
         <w:t>Seleccionar los empleos que hay en cada departamento, ordenados por departamento.</w:t>
       </w:r>
+    </w:p>
+    <w:p>
+      <w:pPr>
+        <w:pStyle w:val="Prrafodelista"/>
+        <w:jc w:val="center"/>
+        <w:rPr>
+          <w:b/>
+          <w:bCs/>
+        </w:rPr>
+      </w:pPr>
+      <w:r>
+        <w:rPr>
+          <w:b/>
+          <w:bCs/>
+        </w:rPr>
+        <w:lastRenderedPageBreak/>
+        <w:drawing>
+          <wp:inline distT="0" distB="0" distL="0" distR="0" wp14:anchorId="29AD13BC" wp14:editId="44C8912A">
+            <wp:extent cx="5096586" cy="4553585"/>
+            <wp:effectExtent l="19050" t="19050" r="27940" b="18415"/>
+            <wp:docPr id="458168104" name="Imagen 1" descr="Tabla&#10;&#10;El contenido generado por IA puede ser incorrecto."/>
+            <wp:cNvGraphicFramePr>
+              <a:graphicFrameLocks xmlns:a="http://schemas.openxmlformats.org/drawingml/2006/main" noChangeAspect="1"/>
+            </wp:cNvGraphicFramePr>
+            <a:graphic xmlns:a="http://schemas.openxmlformats.org/drawingml/2006/main">
+              <a:graphicData uri="http://schemas.openxmlformats.org/drawingml/2006/picture">
+                <pic:pic xmlns:pic="http://schemas.openxmlformats.org/drawingml/2006/picture">
+                  <pic:nvPicPr>
+                    <pic:cNvPr id="458168104" name="Imagen 1" descr="Tabla&#10;&#10;El contenido generado por IA puede ser incorrecto."/>
+                    <pic:cNvPicPr/>
+                  </pic:nvPicPr>
+                  <pic:blipFill>
+                    <a:blip r:embed="rId31"/>
+                    <a:stretch>
+                      <a:fillRect/>
+                    </a:stretch>
+                  </pic:blipFill>
+                  <pic:spPr>
+                    <a:xfrm>
+                      <a:off x="0" y="0"/>
+                      <a:ext cx="5096586" cy="4553585"/>
+                    </a:xfrm>
+                    <a:prstGeom prst="rect">
+                      <a:avLst/>
+                    </a:prstGeom>
+                    <a:ln>
+                      <a:solidFill>
+                        <a:schemeClr val="accent1">
+                          <a:lumMod val="50000"/>
+                        </a:schemeClr>
+                      </a:solidFill>
+                    </a:ln>
+                  </pic:spPr>
+                </pic:pic>
+              </a:graphicData>
+            </a:graphic>
+          </wp:inline>
+        </w:drawing>
+      </w:r>
+    </w:p>
+    <w:p>
+      <w:pPr>
+        <w:rPr>
+          <w:b/>
+          <w:bCs/>
+        </w:rPr>
+      </w:pPr>
     </w:p>
     <w:p>
       <w:pPr>
@@ -541,9 +1839,92 @@
           <w:numId w:val="1"/>
         </w:numPr>
         <w:ind w:hanging="360"/>
-      </w:pPr>
-      <w:r>
-        <w:t>Seleccionar los distintos departamentos que existen en la tabla EMP.</w:t>
+        <w:rPr>
+          <w:b/>
+          <w:bCs/>
+        </w:rPr>
+      </w:pPr>
+      <w:r>
+        <w:rPr>
+          <w:b/>
+          <w:bCs/>
+        </w:rPr>
+        <w:t xml:space="preserve">Seleccionar los </w:t>
+      </w:r>
+      <w:r>
+        <w:rPr>
+          <w:b/>
+          <w:bCs/>
+          <w:highlight w:val="yellow"/>
+        </w:rPr>
+        <w:t>distintos</w:t>
+      </w:r>
+      <w:r>
+        <w:rPr>
+          <w:b/>
+          <w:bCs/>
+        </w:rPr>
+        <w:t xml:space="preserve"> departamentos que existen en la tabla EMP.</w:t>
+      </w:r>
+    </w:p>
+    <w:p>
+      <w:pPr>
+        <w:tabs>
+          <w:tab w:val="left" w:pos="2948"/>
+        </w:tabs>
+        <w:jc w:val="center"/>
+        <w:rPr>
+          <w:b/>
+          <w:bCs/>
+        </w:rPr>
+      </w:pPr>
+      <w:r>
+        <w:rPr>
+          <w:b/>
+          <w:bCs/>
+        </w:rPr>
+        <w:drawing>
+          <wp:inline distT="0" distB="0" distL="0" distR="0" wp14:anchorId="62BFCD8D" wp14:editId="201485C3">
+            <wp:extent cx="3772426" cy="2419688"/>
+            <wp:effectExtent l="19050" t="19050" r="19050" b="19050"/>
+            <wp:docPr id="194710280" name="Imagen 1" descr="Interfaz de usuario gráfica, Texto&#10;&#10;El contenido generado por IA puede ser incorrecto."/>
+            <wp:cNvGraphicFramePr>
+              <a:graphicFrameLocks xmlns:a="http://schemas.openxmlformats.org/drawingml/2006/main" noChangeAspect="1"/>
+            </wp:cNvGraphicFramePr>
+            <a:graphic xmlns:a="http://schemas.openxmlformats.org/drawingml/2006/main">
+              <a:graphicData uri="http://schemas.openxmlformats.org/drawingml/2006/picture">
+                <pic:pic xmlns:pic="http://schemas.openxmlformats.org/drawingml/2006/picture">
+                  <pic:nvPicPr>
+                    <pic:cNvPr id="194710280" name="Imagen 1" descr="Interfaz de usuario gráfica, Texto&#10;&#10;El contenido generado por IA puede ser incorrecto."/>
+                    <pic:cNvPicPr/>
+                  </pic:nvPicPr>
+                  <pic:blipFill>
+                    <a:blip r:embed="rId32"/>
+                    <a:stretch>
+                      <a:fillRect/>
+                    </a:stretch>
+                  </pic:blipFill>
+                  <pic:spPr>
+                    <a:xfrm>
+                      <a:off x="0" y="0"/>
+                      <a:ext cx="3772426" cy="2419688"/>
+                    </a:xfrm>
+                    <a:prstGeom prst="rect">
+                      <a:avLst/>
+                    </a:prstGeom>
+                    <a:ln>
+                      <a:solidFill>
+                        <a:schemeClr val="accent1">
+                          <a:lumMod val="50000"/>
+                        </a:schemeClr>
+                      </a:solidFill>
+                    </a:ln>
+                  </pic:spPr>
+                </pic:pic>
+              </a:graphicData>
+            </a:graphic>
+          </wp:inline>
+        </w:drawing>
       </w:r>
     </w:p>
     <w:p>
@@ -553,10 +1934,85 @@
           <w:numId w:val="1"/>
         </w:numPr>
         <w:ind w:hanging="360"/>
-      </w:pPr>
-      <w:r>
+        <w:rPr>
+          <w:b/>
+          <w:bCs/>
+        </w:rPr>
+      </w:pPr>
+      <w:r>
+        <w:rPr>
+          <w:b/>
+          <w:bCs/>
+        </w:rPr>
         <w:t>Calcular el salario anual a percibir por cada empleado.</w:t>
       </w:r>
+    </w:p>
+    <w:p>
+      <w:pPr>
+        <w:pStyle w:val="Prrafodelista"/>
+        <w:jc w:val="center"/>
+        <w:rPr>
+          <w:b/>
+          <w:bCs/>
+        </w:rPr>
+      </w:pPr>
+      <w:r>
+        <w:rPr>
+          <w:b/>
+          <w:bCs/>
+        </w:rPr>
+        <w:lastRenderedPageBreak/>
+        <w:drawing>
+          <wp:inline distT="0" distB="0" distL="0" distR="0" wp14:anchorId="73486507" wp14:editId="51CAE398">
+            <wp:extent cx="5287113" cy="4096322"/>
+            <wp:effectExtent l="19050" t="19050" r="27940" b="19050"/>
+            <wp:docPr id="488036993" name="Imagen 1" descr="Imagen que contiene Tabla&#10;&#10;El contenido generado por IA puede ser incorrecto."/>
+            <wp:cNvGraphicFramePr>
+              <a:graphicFrameLocks xmlns:a="http://schemas.openxmlformats.org/drawingml/2006/main" noChangeAspect="1"/>
+            </wp:cNvGraphicFramePr>
+            <a:graphic xmlns:a="http://schemas.openxmlformats.org/drawingml/2006/main">
+              <a:graphicData uri="http://schemas.openxmlformats.org/drawingml/2006/picture">
+                <pic:pic xmlns:pic="http://schemas.openxmlformats.org/drawingml/2006/picture">
+                  <pic:nvPicPr>
+                    <pic:cNvPr id="488036993" name="Imagen 1" descr="Imagen que contiene Tabla&#10;&#10;El contenido generado por IA puede ser incorrecto."/>
+                    <pic:cNvPicPr/>
+                  </pic:nvPicPr>
+                  <pic:blipFill>
+                    <a:blip r:embed="rId33"/>
+                    <a:stretch>
+                      <a:fillRect/>
+                    </a:stretch>
+                  </pic:blipFill>
+                  <pic:spPr>
+                    <a:xfrm>
+                      <a:off x="0" y="0"/>
+                      <a:ext cx="5287113" cy="4096322"/>
+                    </a:xfrm>
+                    <a:prstGeom prst="rect">
+                      <a:avLst/>
+                    </a:prstGeom>
+                    <a:ln>
+                      <a:solidFill>
+                        <a:schemeClr val="accent1">
+                          <a:lumMod val="50000"/>
+                        </a:schemeClr>
+                      </a:solidFill>
+                    </a:ln>
+                  </pic:spPr>
+                </pic:pic>
+              </a:graphicData>
+            </a:graphic>
+          </wp:inline>
+        </w:drawing>
+      </w:r>
+    </w:p>
+    <w:p>
+      <w:pPr>
+        <w:rPr>
+          <w:b/>
+          <w:bCs/>
+        </w:rPr>
+      </w:pPr>
     </w:p>
     <w:p>
       <w:pPr>
@@ -565,9 +2021,109 @@
           <w:numId w:val="1"/>
         </w:numPr>
         <w:ind w:hanging="360"/>
-      </w:pPr>
-      <w:r>
-        <w:t>Mostrar el nombre del empleado y una columna que contenga el salario multiplicado por la comisión cuya cabecera sea “BONO”.</w:t>
+        <w:rPr>
+          <w:b/>
+          <w:bCs/>
+        </w:rPr>
+      </w:pPr>
+      <w:r>
+        <w:rPr>
+          <w:b/>
+          <w:bCs/>
+        </w:rPr>
+        <w:t xml:space="preserve">Mostrar el nombre del empleado y una columna que contenga el salario multiplicado </w:t>
+      </w:r>
+    </w:p>
+    <w:p>
+      <w:pPr>
+        <w:ind w:left="705" w:firstLine="0"/>
+        <w:rPr>
+          <w:b/>
+          <w:bCs/>
+        </w:rPr>
+      </w:pPr>
+      <w:r>
+        <w:rPr>
+          <w:b/>
+          <w:bCs/>
+        </w:rPr>
+        <w:t>por la comisión cuya cabecera sea “BONO”.</w:t>
+      </w:r>
+    </w:p>
+    <w:p>
+      <w:pPr>
+        <w:ind w:left="705" w:firstLine="0"/>
+      </w:pPr>
+      <w:r>
+        <w:t xml:space="preserve">El BONO lo calculamos como BONO= salario x comisión </w:t>
+      </w:r>
+    </w:p>
+    <w:p>
+      <w:pPr>
+        <w:ind w:left="705" w:firstLine="0"/>
+        <w:rPr>
+          <w:b/>
+          <w:bCs/>
+        </w:rPr>
+      </w:pPr>
+    </w:p>
+    <w:p>
+      <w:pPr>
+        <w:ind w:left="705" w:firstLine="0"/>
+        <w:jc w:val="center"/>
+        <w:rPr>
+          <w:b/>
+          <w:bCs/>
+        </w:rPr>
+      </w:pPr>
+      <w:r>
+        <w:rPr>
+          <w:b/>
+          <w:bCs/>
+        </w:rPr>
+        <w:lastRenderedPageBreak/>
+        <w:drawing>
+          <wp:inline distT="0" distB="0" distL="0" distR="0" wp14:anchorId="388F87DF" wp14:editId="2C10141B">
+            <wp:extent cx="5249008" cy="4486901"/>
+            <wp:effectExtent l="19050" t="19050" r="27940" b="28575"/>
+            <wp:docPr id="218944078" name="Imagen 1" descr="Tabla&#10;&#10;El contenido generado por IA puede ser incorrecto."/>
+            <wp:cNvGraphicFramePr>
+              <a:graphicFrameLocks xmlns:a="http://schemas.openxmlformats.org/drawingml/2006/main" noChangeAspect="1"/>
+            </wp:cNvGraphicFramePr>
+            <a:graphic xmlns:a="http://schemas.openxmlformats.org/drawingml/2006/main">
+              <a:graphicData uri="http://schemas.openxmlformats.org/drawingml/2006/picture">
+                <pic:pic xmlns:pic="http://schemas.openxmlformats.org/drawingml/2006/picture">
+                  <pic:nvPicPr>
+                    <pic:cNvPr id="218944078" name="Imagen 1" descr="Tabla&#10;&#10;El contenido generado por IA puede ser incorrecto."/>
+                    <pic:cNvPicPr/>
+                  </pic:nvPicPr>
+                  <pic:blipFill>
+                    <a:blip r:embed="rId34"/>
+                    <a:stretch>
+                      <a:fillRect/>
+                    </a:stretch>
+                  </pic:blipFill>
+                  <pic:spPr>
+                    <a:xfrm>
+                      <a:off x="0" y="0"/>
+                      <a:ext cx="5249008" cy="4486901"/>
+                    </a:xfrm>
+                    <a:prstGeom prst="rect">
+                      <a:avLst/>
+                    </a:prstGeom>
+                    <a:ln>
+                      <a:solidFill>
+                        <a:schemeClr val="accent1">
+                          <a:lumMod val="50000"/>
+                        </a:schemeClr>
+                      </a:solidFill>
+                    </a:ln>
+                  </pic:spPr>
+                </pic:pic>
+              </a:graphicData>
+            </a:graphic>
+          </wp:inline>
+        </w:drawing>
       </w:r>
     </w:p>
     <w:p>
@@ -577,9 +2133,74 @@
           <w:numId w:val="1"/>
         </w:numPr>
         <w:ind w:hanging="360"/>
-      </w:pPr>
-      <w:r>
+        <w:rPr>
+          <w:b/>
+          <w:bCs/>
+        </w:rPr>
+      </w:pPr>
+      <w:r>
+        <w:rPr>
+          <w:b/>
+          <w:bCs/>
+        </w:rPr>
         <w:t>Seleccionar aquellos empleados que sean "SALESMAN”.</w:t>
+      </w:r>
+    </w:p>
+    <w:p>
+      <w:pPr>
+        <w:jc w:val="center"/>
+        <w:rPr>
+          <w:b/>
+          <w:bCs/>
+        </w:rPr>
+      </w:pPr>
+      <w:r>
+        <w:rPr>
+          <w:b/>
+          <w:bCs/>
+        </w:rPr>
+        <w:drawing>
+          <wp:inline distT="0" distB="0" distL="0" distR="0" wp14:anchorId="21BA426F" wp14:editId="21E85122">
+            <wp:extent cx="6224270" cy="1861820"/>
+            <wp:effectExtent l="19050" t="19050" r="24130" b="24130"/>
+            <wp:docPr id="1319144084" name="Imagen 1" descr="Interfaz de usuario gráfica, Aplicación&#10;&#10;El contenido generado por IA puede ser incorrecto."/>
+            <wp:cNvGraphicFramePr>
+              <a:graphicFrameLocks xmlns:a="http://schemas.openxmlformats.org/drawingml/2006/main" noChangeAspect="1"/>
+            </wp:cNvGraphicFramePr>
+            <a:graphic xmlns:a="http://schemas.openxmlformats.org/drawingml/2006/main">
+              <a:graphicData uri="http://schemas.openxmlformats.org/drawingml/2006/picture">
+                <pic:pic xmlns:pic="http://schemas.openxmlformats.org/drawingml/2006/picture">
+                  <pic:nvPicPr>
+                    <pic:cNvPr id="1319144084" name="Imagen 1" descr="Interfaz de usuario gráfica, Aplicación&#10;&#10;El contenido generado por IA puede ser incorrecto."/>
+                    <pic:cNvPicPr/>
+                  </pic:nvPicPr>
+                  <pic:blipFill>
+                    <a:blip r:embed="rId35"/>
+                    <a:stretch>
+                      <a:fillRect/>
+                    </a:stretch>
+                  </pic:blipFill>
+                  <pic:spPr>
+                    <a:xfrm>
+                      <a:off x="0" y="0"/>
+                      <a:ext cx="6224270" cy="1861820"/>
+                    </a:xfrm>
+                    <a:prstGeom prst="rect">
+                      <a:avLst/>
+                    </a:prstGeom>
+                    <a:ln>
+                      <a:solidFill>
+                        <a:schemeClr val="accent1">
+                          <a:lumMod val="50000"/>
+                        </a:schemeClr>
+                      </a:solidFill>
+                    </a:ln>
+                  </pic:spPr>
+                </pic:pic>
+              </a:graphicData>
+            </a:graphic>
+          </wp:inline>
+        </w:drawing>
       </w:r>
     </w:p>
     <w:p>
@@ -589,9 +2210,99 @@
           <w:numId w:val="1"/>
         </w:numPr>
         <w:ind w:hanging="360"/>
-      </w:pPr>
-      <w:r>
-        <w:t>Seleccionar aquellos empleados que no trabajen en el departamento 30.</w:t>
+        <w:rPr>
+          <w:b/>
+          <w:bCs/>
+        </w:rPr>
+      </w:pPr>
+      <w:r>
+        <w:rPr>
+          <w:b/>
+          <w:bCs/>
+        </w:rPr>
+        <w:t xml:space="preserve">Seleccionar aquellos empleados </w:t>
+      </w:r>
+      <w:r>
+        <w:rPr>
+          <w:b/>
+          <w:bCs/>
+          <w:highlight w:val="yellow"/>
+        </w:rPr>
+        <w:t>que no trabajen en</w:t>
+      </w:r>
+      <w:r>
+        <w:rPr>
+          <w:b/>
+          <w:bCs/>
+        </w:rPr>
+        <w:t xml:space="preserve"> el departamento 30.</w:t>
+      </w:r>
+    </w:p>
+    <w:p>
+      <w:pPr>
+        <w:pStyle w:val="Prrafodelista"/>
+        <w:rPr>
+          <w:b/>
+          <w:bCs/>
+        </w:rPr>
+      </w:pPr>
+    </w:p>
+    <w:p>
+      <w:pPr>
+        <w:jc w:val="center"/>
+        <w:rPr>
+          <w:b/>
+          <w:bCs/>
+        </w:rPr>
+      </w:pPr>
+      <w:r>
+        <w:rPr>
+          <w:b/>
+          <w:bCs/>
+        </w:rPr>
+        <w:lastRenderedPageBreak/>
+        <w:drawing>
+          <wp:inline distT="0" distB="0" distL="0" distR="0" wp14:anchorId="2CE3CB04" wp14:editId="6D23B699">
+            <wp:extent cx="6224270" cy="2409190"/>
+            <wp:effectExtent l="19050" t="19050" r="24130" b="10160"/>
+            <wp:docPr id="1669783491" name="Imagen 1" descr="Interfaz de usuario gráfica, Aplicación&#10;&#10;El contenido generado por IA puede ser incorrecto."/>
+            <wp:cNvGraphicFramePr>
+              <a:graphicFrameLocks xmlns:a="http://schemas.openxmlformats.org/drawingml/2006/main" noChangeAspect="1"/>
+            </wp:cNvGraphicFramePr>
+            <a:graphic xmlns:a="http://schemas.openxmlformats.org/drawingml/2006/main">
+              <a:graphicData uri="http://schemas.openxmlformats.org/drawingml/2006/picture">
+                <pic:pic xmlns:pic="http://schemas.openxmlformats.org/drawingml/2006/picture">
+                  <pic:nvPicPr>
+                    <pic:cNvPr id="1669783491" name="Imagen 1" descr="Interfaz de usuario gráfica, Aplicación&#10;&#10;El contenido generado por IA puede ser incorrecto."/>
+                    <pic:cNvPicPr/>
+                  </pic:nvPicPr>
+                  <pic:blipFill>
+                    <a:blip r:embed="rId36"/>
+                    <a:stretch>
+                      <a:fillRect/>
+                    </a:stretch>
+                  </pic:blipFill>
+                  <pic:spPr>
+                    <a:xfrm>
+                      <a:off x="0" y="0"/>
+                      <a:ext cx="6224270" cy="2409190"/>
+                    </a:xfrm>
+                    <a:prstGeom prst="rect">
+                      <a:avLst/>
+                    </a:prstGeom>
+                    <a:ln>
+                      <a:solidFill>
+                        <a:schemeClr val="accent1">
+                          <a:lumMod val="50000"/>
+                        </a:schemeClr>
+                      </a:solidFill>
+                    </a:ln>
+                  </pic:spPr>
+                </pic:pic>
+              </a:graphicData>
+            </a:graphic>
+          </wp:inline>
+        </w:drawing>
       </w:r>
     </w:p>
     <w:p>
@@ -601,9 +2312,74 @@
           <w:numId w:val="1"/>
         </w:numPr>
         <w:ind w:hanging="360"/>
-      </w:pPr>
-      <w:r>
+        <w:rPr>
+          <w:b/>
+          <w:bCs/>
+        </w:rPr>
+      </w:pPr>
+      <w:r>
+        <w:rPr>
+          <w:b/>
+          <w:bCs/>
+        </w:rPr>
         <w:t>Seleccionar el nombre de aquellos empleados que ganen más de 2000.</w:t>
+      </w:r>
+    </w:p>
+    <w:p>
+      <w:pPr>
+        <w:jc w:val="center"/>
+        <w:rPr>
+          <w:b/>
+          <w:bCs/>
+        </w:rPr>
+      </w:pPr>
+      <w:r>
+        <w:rPr>
+          <w:b/>
+          <w:bCs/>
+        </w:rPr>
+        <w:drawing>
+          <wp:inline distT="0" distB="0" distL="0" distR="0" wp14:anchorId="767A6EFF" wp14:editId="6954B8E1">
+            <wp:extent cx="4582164" cy="2981741"/>
+            <wp:effectExtent l="19050" t="19050" r="27940" b="28575"/>
+            <wp:docPr id="363706482" name="Imagen 1" descr="Tabla&#10;&#10;El contenido generado por IA puede ser incorrecto."/>
+            <wp:cNvGraphicFramePr>
+              <a:graphicFrameLocks xmlns:a="http://schemas.openxmlformats.org/drawingml/2006/main" noChangeAspect="1"/>
+            </wp:cNvGraphicFramePr>
+            <a:graphic xmlns:a="http://schemas.openxmlformats.org/drawingml/2006/main">
+              <a:graphicData uri="http://schemas.openxmlformats.org/drawingml/2006/picture">
+                <pic:pic xmlns:pic="http://schemas.openxmlformats.org/drawingml/2006/picture">
+                  <pic:nvPicPr>
+                    <pic:cNvPr id="363706482" name="Imagen 1" descr="Tabla&#10;&#10;El contenido generado por IA puede ser incorrecto."/>
+                    <pic:cNvPicPr/>
+                  </pic:nvPicPr>
+                  <pic:blipFill>
+                    <a:blip r:embed="rId37"/>
+                    <a:stretch>
+                      <a:fillRect/>
+                    </a:stretch>
+                  </pic:blipFill>
+                  <pic:spPr>
+                    <a:xfrm>
+                      <a:off x="0" y="0"/>
+                      <a:ext cx="4582164" cy="2981741"/>
+                    </a:xfrm>
+                    <a:prstGeom prst="rect">
+                      <a:avLst/>
+                    </a:prstGeom>
+                    <a:ln>
+                      <a:solidFill>
+                        <a:schemeClr val="accent1">
+                          <a:lumMod val="50000"/>
+                        </a:schemeClr>
+                      </a:solidFill>
+                    </a:ln>
+                  </pic:spPr>
+                </pic:pic>
+              </a:graphicData>
+            </a:graphic>
+          </wp:inline>
+        </w:drawing>
       </w:r>
     </w:p>
     <w:p>
@@ -613,9 +2389,84 @@
           <w:numId w:val="1"/>
         </w:numPr>
         <w:ind w:hanging="360"/>
-      </w:pPr>
-      <w:r>
+        <w:rPr>
+          <w:b/>
+          <w:bCs/>
+        </w:rPr>
+      </w:pPr>
+      <w:r>
+        <w:rPr>
+          <w:b/>
+          <w:bCs/>
+        </w:rPr>
         <w:t>Seleccionar aquellos empleados que hayan entrado antes del 1/1/82</w:t>
+      </w:r>
+    </w:p>
+    <w:p>
+      <w:pPr>
+        <w:pStyle w:val="Prrafodelista"/>
+        <w:rPr>
+          <w:b/>
+          <w:bCs/>
+        </w:rPr>
+      </w:pPr>
+    </w:p>
+    <w:p>
+      <w:pPr>
+        <w:jc w:val="center"/>
+        <w:rPr>
+          <w:b/>
+          <w:bCs/>
+        </w:rPr>
+      </w:pPr>
+      <w:r>
+        <w:rPr>
+          <w:b/>
+          <w:bCs/>
+        </w:rPr>
+        <w:lastRenderedPageBreak/>
+        <w:drawing>
+          <wp:inline distT="0" distB="0" distL="0" distR="0" wp14:anchorId="0AD4116F" wp14:editId="71F88E8B">
+            <wp:extent cx="5106113" cy="3858163"/>
+            <wp:effectExtent l="19050" t="19050" r="18415" b="28575"/>
+            <wp:docPr id="1916550950" name="Imagen 1" descr="Tabla&#10;&#10;El contenido generado por IA puede ser incorrecto."/>
+            <wp:cNvGraphicFramePr>
+              <a:graphicFrameLocks xmlns:a="http://schemas.openxmlformats.org/drawingml/2006/main" noChangeAspect="1"/>
+            </wp:cNvGraphicFramePr>
+            <a:graphic xmlns:a="http://schemas.openxmlformats.org/drawingml/2006/main">
+              <a:graphicData uri="http://schemas.openxmlformats.org/drawingml/2006/picture">
+                <pic:pic xmlns:pic="http://schemas.openxmlformats.org/drawingml/2006/picture">
+                  <pic:nvPicPr>
+                    <pic:cNvPr id="1916550950" name="Imagen 1" descr="Tabla&#10;&#10;El contenido generado por IA puede ser incorrecto."/>
+                    <pic:cNvPicPr/>
+                  </pic:nvPicPr>
+                  <pic:blipFill>
+                    <a:blip r:embed="rId38"/>
+                    <a:stretch>
+                      <a:fillRect/>
+                    </a:stretch>
+                  </pic:blipFill>
+                  <pic:spPr>
+                    <a:xfrm>
+                      <a:off x="0" y="0"/>
+                      <a:ext cx="5106113" cy="3858163"/>
+                    </a:xfrm>
+                    <a:prstGeom prst="rect">
+                      <a:avLst/>
+                    </a:prstGeom>
+                    <a:ln>
+                      <a:solidFill>
+                        <a:schemeClr val="accent1">
+                          <a:lumMod val="50000"/>
+                        </a:schemeClr>
+                      </a:solidFill>
+                    </a:ln>
+                  </pic:spPr>
+                </pic:pic>
+              </a:graphicData>
+            </a:graphic>
+          </wp:inline>
+        </w:drawing>
       </w:r>
     </w:p>
     <w:p>
@@ -625,9 +2476,90 @@
           <w:numId w:val="1"/>
         </w:numPr>
         <w:ind w:hanging="360"/>
-      </w:pPr>
-      <w:r>
-        <w:t>Mostrar el nombre del empleado y su fecha de alta en la empresa de los empleados que son “ANALISTA”.</w:t>
+        <w:rPr>
+          <w:b/>
+          <w:bCs/>
+        </w:rPr>
+      </w:pPr>
+      <w:r>
+        <w:rPr>
+          <w:b/>
+          <w:bCs/>
+        </w:rPr>
+        <w:t xml:space="preserve">Mostrar el nombre del empleado y su fecha de alta en la empresa de los empleados que </w:t>
+      </w:r>
+      <w:r>
+        <w:rPr>
+          <w:b/>
+          <w:bCs/>
+          <w:highlight w:val="yellow"/>
+        </w:rPr>
+        <w:t>son “ANALIST</w:t>
+      </w:r>
+      <w:r>
+        <w:rPr>
+          <w:b/>
+          <w:bCs/>
+          <w:highlight w:val="yellow"/>
+        </w:rPr>
+        <w:t>”.</w:t>
+      </w:r>
+    </w:p>
+    <w:p>
+      <w:pPr>
+        <w:jc w:val="center"/>
+        <w:rPr>
+          <w:b/>
+          <w:bCs/>
+        </w:rPr>
+      </w:pPr>
+      <w:r>
+        <w:rPr>
+          <w:b/>
+          <w:bCs/>
+        </w:rPr>
+        <w:drawing>
+          <wp:inline distT="0" distB="0" distL="0" distR="0" wp14:anchorId="3085EB2D" wp14:editId="7AC71300">
+            <wp:extent cx="4696480" cy="2743583"/>
+            <wp:effectExtent l="19050" t="19050" r="8890" b="19050"/>
+            <wp:docPr id="828618831" name="Imagen 1" descr="Tabla&#10;&#10;El contenido generado por IA puede ser incorrecto."/>
+            <wp:cNvGraphicFramePr>
+              <a:graphicFrameLocks xmlns:a="http://schemas.openxmlformats.org/drawingml/2006/main" noChangeAspect="1"/>
+            </wp:cNvGraphicFramePr>
+            <a:graphic xmlns:a="http://schemas.openxmlformats.org/drawingml/2006/main">
+              <a:graphicData uri="http://schemas.openxmlformats.org/drawingml/2006/picture">
+                <pic:pic xmlns:pic="http://schemas.openxmlformats.org/drawingml/2006/picture">
+                  <pic:nvPicPr>
+                    <pic:cNvPr id="828618831" name="Imagen 1" descr="Tabla&#10;&#10;El contenido generado por IA puede ser incorrecto."/>
+                    <pic:cNvPicPr/>
+                  </pic:nvPicPr>
+                  <pic:blipFill>
+                    <a:blip r:embed="rId39"/>
+                    <a:stretch>
+                      <a:fillRect/>
+                    </a:stretch>
+                  </pic:blipFill>
+                  <pic:spPr>
+                    <a:xfrm>
+                      <a:off x="0" y="0"/>
+                      <a:ext cx="4696480" cy="2743583"/>
+                    </a:xfrm>
+                    <a:prstGeom prst="rect">
+                      <a:avLst/>
+                    </a:prstGeom>
+                    <a:ln>
+                      <a:solidFill>
+                        <a:schemeClr val="accent1">
+                          <a:lumMod val="50000"/>
+                        </a:schemeClr>
+                      </a:solidFill>
+                    </a:ln>
+                  </pic:spPr>
+                </pic:pic>
+              </a:graphicData>
+            </a:graphic>
+          </wp:inline>
+        </w:drawing>
       </w:r>
     </w:p>
     <w:p>
@@ -637,10 +2569,88 @@
           <w:numId w:val="1"/>
         </w:numPr>
         <w:ind w:hanging="360"/>
-      </w:pPr>
-      <w:r>
-        <w:t>Seleccionar los empleados cuyo salario sea superior al de “ADAMS”.</w:t>
-      </w:r>
+        <w:rPr>
+          <w:b/>
+          <w:bCs/>
+        </w:rPr>
+      </w:pPr>
+      <w:r>
+        <w:rPr>
+          <w:b/>
+          <w:bCs/>
+        </w:rPr>
+        <w:t>Seleccionar los empleados cuyo salario sea superior al de “ADAMS”</w:t>
+      </w:r>
+      <w:r>
+        <w:rPr>
+          <w:b/>
+          <w:bCs/>
+        </w:rPr>
+        <w:t>.</w:t>
+      </w:r>
+    </w:p>
+    <w:p>
+      <w:pPr>
+        <w:ind w:left="0" w:firstLine="0"/>
+        <w:jc w:val="center"/>
+        <w:rPr>
+          <w:b/>
+          <w:bCs/>
+        </w:rPr>
+      </w:pPr>
+      <w:r>
+        <w:lastRenderedPageBreak/>
+        <w:drawing>
+          <wp:inline distT="0" distB="0" distL="0" distR="0" wp14:anchorId="1B9A69E5" wp14:editId="1BA11FAD">
+            <wp:extent cx="6224270" cy="3685540"/>
+            <wp:effectExtent l="19050" t="19050" r="24130" b="10160"/>
+            <wp:docPr id="1476609563" name="Imagen 1" descr="Interfaz de usuario gráfica, Texto, Aplicación&#10;&#10;El contenido generado por IA puede ser incorrecto."/>
+            <wp:cNvGraphicFramePr>
+              <a:graphicFrameLocks xmlns:a="http://schemas.openxmlformats.org/drawingml/2006/main" noChangeAspect="1"/>
+            </wp:cNvGraphicFramePr>
+            <a:graphic xmlns:a="http://schemas.openxmlformats.org/drawingml/2006/main">
+              <a:graphicData uri="http://schemas.openxmlformats.org/drawingml/2006/picture">
+                <pic:pic xmlns:pic="http://schemas.openxmlformats.org/drawingml/2006/picture">
+                  <pic:nvPicPr>
+                    <pic:cNvPr id="1476609563" name="Imagen 1" descr="Interfaz de usuario gráfica, Texto, Aplicación&#10;&#10;El contenido generado por IA puede ser incorrecto."/>
+                    <pic:cNvPicPr/>
+                  </pic:nvPicPr>
+                  <pic:blipFill>
+                    <a:blip r:embed="rId40"/>
+                    <a:stretch>
+                      <a:fillRect/>
+                    </a:stretch>
+                  </pic:blipFill>
+                  <pic:spPr>
+                    <a:xfrm>
+                      <a:off x="0" y="0"/>
+                      <a:ext cx="6224270" cy="3685540"/>
+                    </a:xfrm>
+                    <a:prstGeom prst="rect">
+                      <a:avLst/>
+                    </a:prstGeom>
+                    <a:ln>
+                      <a:solidFill>
+                        <a:schemeClr val="accent1">
+                          <a:lumMod val="50000"/>
+                        </a:schemeClr>
+                      </a:solidFill>
+                    </a:ln>
+                  </pic:spPr>
+                </pic:pic>
+              </a:graphicData>
+            </a:graphic>
+          </wp:inline>
+        </w:drawing>
+      </w:r>
+    </w:p>
+    <w:p>
+      <w:pPr>
+        <w:rPr>
+          <w:b/>
+          <w:bCs/>
+        </w:rPr>
+      </w:pPr>
     </w:p>
     <w:p>
       <w:pPr>
@@ -649,9 +2659,73 @@
           <w:numId w:val="1"/>
         </w:numPr>
         <w:ind w:hanging="360"/>
-      </w:pPr>
-      <w:r>
+        <w:rPr>
+          <w:b/>
+          <w:bCs/>
+        </w:rPr>
+      </w:pPr>
+      <w:r>
+        <w:rPr>
+          <w:b/>
+          <w:bCs/>
+        </w:rPr>
         <w:t>Seleccionar los empleados que trabajan en el mismo departamento que "CLARK”.</w:t>
+      </w:r>
+    </w:p>
+    <w:p>
+      <w:pPr>
+        <w:rPr>
+          <w:b/>
+          <w:bCs/>
+        </w:rPr>
+      </w:pPr>
+      <w:r>
+        <w:rPr>
+          <w:b/>
+          <w:bCs/>
+        </w:rPr>
+        <w:drawing>
+          <wp:inline distT="0" distB="0" distL="0" distR="0" wp14:anchorId="7964CB3E" wp14:editId="7C5A05DB">
+            <wp:extent cx="6173061" cy="2286319"/>
+            <wp:effectExtent l="19050" t="19050" r="18415" b="19050"/>
+            <wp:docPr id="1859965525" name="Imagen 1" descr="Tabla&#10;&#10;El contenido generado por IA puede ser incorrecto."/>
+            <wp:cNvGraphicFramePr>
+              <a:graphicFrameLocks xmlns:a="http://schemas.openxmlformats.org/drawingml/2006/main" noChangeAspect="1"/>
+            </wp:cNvGraphicFramePr>
+            <a:graphic xmlns:a="http://schemas.openxmlformats.org/drawingml/2006/main">
+              <a:graphicData uri="http://schemas.openxmlformats.org/drawingml/2006/picture">
+                <pic:pic xmlns:pic="http://schemas.openxmlformats.org/drawingml/2006/picture">
+                  <pic:nvPicPr>
+                    <pic:cNvPr id="1859965525" name="Imagen 1" descr="Tabla&#10;&#10;El contenido generado por IA puede ser incorrecto."/>
+                    <pic:cNvPicPr/>
+                  </pic:nvPicPr>
+                  <pic:blipFill>
+                    <a:blip r:embed="rId41"/>
+                    <a:stretch>
+                      <a:fillRect/>
+                    </a:stretch>
+                  </pic:blipFill>
+                  <pic:spPr>
+                    <a:xfrm>
+                      <a:off x="0" y="0"/>
+                      <a:ext cx="6173061" cy="2286319"/>
+                    </a:xfrm>
+                    <a:prstGeom prst="rect">
+                      <a:avLst/>
+                    </a:prstGeom>
+                    <a:ln>
+                      <a:solidFill>
+                        <a:schemeClr val="accent1">
+                          <a:lumMod val="50000"/>
+                        </a:schemeClr>
+                      </a:solidFill>
+                    </a:ln>
+                  </pic:spPr>
+                </pic:pic>
+              </a:graphicData>
+            </a:graphic>
+          </wp:inline>
+        </w:drawing>
       </w:r>
     </w:p>
     <w:p>
@@ -661,9 +2735,100 @@
           <w:numId w:val="1"/>
         </w:numPr>
         <w:ind w:hanging="360"/>
-      </w:pPr>
-      <w:r>
+        <w:rPr>
+          <w:b/>
+          <w:bCs/>
+        </w:rPr>
+      </w:pPr>
+      <w:r>
+        <w:rPr>
+          <w:b/>
+          <w:bCs/>
+        </w:rPr>
         <w:t>Encontrar a los empleados cuyo jefe es “BLAKE”.</w:t>
+      </w:r>
+    </w:p>
+    <w:p>
+      <w:pPr>
+        <w:pStyle w:val="Prrafodelista"/>
+        <w:rPr>
+          <w:b/>
+          <w:bCs/>
+        </w:rPr>
+      </w:pPr>
+    </w:p>
+    <w:p>
+      <w:pPr>
+        <w:tabs>
+          <w:tab w:val="left" w:pos="2228"/>
+        </w:tabs>
+        <w:rPr>
+          <w:b/>
+          <w:bCs/>
+        </w:rPr>
+      </w:pPr>
+      <w:r>
+        <w:rPr>
+          <w:b/>
+          <w:bCs/>
+        </w:rPr>
+        <w:lastRenderedPageBreak/>
+        <w:tab/>
+      </w:r>
+      <w:r>
+        <w:rPr>
+          <w:b/>
+          <w:bCs/>
+        </w:rPr>
+        <w:tab/>
+      </w:r>
+      <w:r>
+        <w:rPr>
+          <w:b/>
+          <w:bCs/>
+        </w:rPr>
+        <w:drawing>
+          <wp:inline distT="0" distB="0" distL="0" distR="0" wp14:anchorId="6AA0552A" wp14:editId="5144253F">
+            <wp:extent cx="6220693" cy="2800741"/>
+            <wp:effectExtent l="19050" t="19050" r="27940" b="19050"/>
+            <wp:docPr id="1471882341" name="Imagen 1" descr="Tabla&#10;&#10;El contenido generado por IA puede ser incorrecto."/>
+            <wp:cNvGraphicFramePr>
+              <a:graphicFrameLocks xmlns:a="http://schemas.openxmlformats.org/drawingml/2006/main" noChangeAspect="1"/>
+            </wp:cNvGraphicFramePr>
+            <a:graphic xmlns:a="http://schemas.openxmlformats.org/drawingml/2006/main">
+              <a:graphicData uri="http://schemas.openxmlformats.org/drawingml/2006/picture">
+                <pic:pic xmlns:pic="http://schemas.openxmlformats.org/drawingml/2006/picture">
+                  <pic:nvPicPr>
+                    <pic:cNvPr id="1471882341" name="Imagen 1" descr="Tabla&#10;&#10;El contenido generado por IA puede ser incorrecto."/>
+                    <pic:cNvPicPr/>
+                  </pic:nvPicPr>
+                  <pic:blipFill>
+                    <a:blip r:embed="rId42"/>
+                    <a:stretch>
+                      <a:fillRect/>
+                    </a:stretch>
+                  </pic:blipFill>
+                  <pic:spPr>
+                    <a:xfrm>
+                      <a:off x="0" y="0"/>
+                      <a:ext cx="6220693" cy="2800741"/>
+                    </a:xfrm>
+                    <a:prstGeom prst="rect">
+                      <a:avLst/>
+                    </a:prstGeom>
+                    <a:ln>
+                      <a:solidFill>
+                        <a:schemeClr val="accent1">
+                          <a:lumMod val="50000"/>
+                        </a:schemeClr>
+                      </a:solidFill>
+                    </a:ln>
+                  </pic:spPr>
+                </pic:pic>
+              </a:graphicData>
+            </a:graphic>
+          </wp:inline>
+        </w:drawing>
       </w:r>
     </w:p>
     <w:p>
@@ -673,9 +2838,74 @@
           <w:numId w:val="1"/>
         </w:numPr>
         <w:ind w:hanging="360"/>
-      </w:pPr>
-      <w:r>
+        <w:rPr>
+          <w:b/>
+          <w:bCs/>
+        </w:rPr>
+      </w:pPr>
+      <w:r>
+        <w:rPr>
+          <w:b/>
+          <w:bCs/>
+        </w:rPr>
         <w:t>Seleccionar el nombre de los vendedores que ganen más de 1500.</w:t>
+      </w:r>
+    </w:p>
+    <w:p>
+      <w:pPr>
+        <w:jc w:val="center"/>
+        <w:rPr>
+          <w:b/>
+          <w:bCs/>
+        </w:rPr>
+      </w:pPr>
+      <w:r>
+        <w:rPr>
+          <w:b/>
+          <w:bCs/>
+        </w:rPr>
+        <w:drawing>
+          <wp:inline distT="0" distB="0" distL="0" distR="0" wp14:anchorId="37B0898E" wp14:editId="4E0895DC">
+            <wp:extent cx="5029902" cy="3153215"/>
+            <wp:effectExtent l="19050" t="19050" r="18415" b="28575"/>
+            <wp:docPr id="562126152" name="Imagen 1" descr="Imagen que contiene Tabla&#10;&#10;El contenido generado por IA puede ser incorrecto."/>
+            <wp:cNvGraphicFramePr>
+              <a:graphicFrameLocks xmlns:a="http://schemas.openxmlformats.org/drawingml/2006/main" noChangeAspect="1"/>
+            </wp:cNvGraphicFramePr>
+            <a:graphic xmlns:a="http://schemas.openxmlformats.org/drawingml/2006/main">
+              <a:graphicData uri="http://schemas.openxmlformats.org/drawingml/2006/picture">
+                <pic:pic xmlns:pic="http://schemas.openxmlformats.org/drawingml/2006/picture">
+                  <pic:nvPicPr>
+                    <pic:cNvPr id="562126152" name="Imagen 1" descr="Imagen que contiene Tabla&#10;&#10;El contenido generado por IA puede ser incorrecto."/>
+                    <pic:cNvPicPr/>
+                  </pic:nvPicPr>
+                  <pic:blipFill>
+                    <a:blip r:embed="rId43"/>
+                    <a:stretch>
+                      <a:fillRect/>
+                    </a:stretch>
+                  </pic:blipFill>
+                  <pic:spPr>
+                    <a:xfrm>
+                      <a:off x="0" y="0"/>
+                      <a:ext cx="5029902" cy="3153215"/>
+                    </a:xfrm>
+                    <a:prstGeom prst="rect">
+                      <a:avLst/>
+                    </a:prstGeom>
+                    <a:ln>
+                      <a:solidFill>
+                        <a:schemeClr val="accent1">
+                          <a:lumMod val="50000"/>
+                        </a:schemeClr>
+                      </a:solidFill>
+                    </a:ln>
+                  </pic:spPr>
+                </pic:pic>
+              </a:graphicData>
+            </a:graphic>
+          </wp:inline>
+        </w:drawing>
       </w:r>
     </w:p>
     <w:p>
@@ -685,10 +2915,94 @@
           <w:numId w:val="1"/>
         </w:numPr>
         <w:ind w:hanging="360"/>
-      </w:pPr>
-      <w:r>
+        <w:rPr>
+          <w:b/>
+          <w:bCs/>
+        </w:rPr>
+      </w:pPr>
+      <w:r>
+        <w:rPr>
+          <w:b/>
+          <w:bCs/>
+        </w:rPr>
         <w:t>Seleccionar aquellos empleados que tienen comisión.</w:t>
       </w:r>
+    </w:p>
+    <w:p>
+      <w:pPr>
+        <w:pStyle w:val="Prrafodelista"/>
+        <w:rPr>
+          <w:b/>
+          <w:bCs/>
+        </w:rPr>
+      </w:pPr>
+    </w:p>
+    <w:p>
+      <w:pPr>
+        <w:jc w:val="center"/>
+        <w:rPr>
+          <w:b/>
+          <w:bCs/>
+        </w:rPr>
+      </w:pPr>
+      <w:r>
+        <w:rPr>
+          <w:b/>
+          <w:bCs/>
+        </w:rPr>
+        <w:lastRenderedPageBreak/>
+        <w:drawing>
+          <wp:inline distT="0" distB="0" distL="0" distR="0" wp14:anchorId="5E5B2FE1" wp14:editId="106D13AB">
+            <wp:extent cx="5449060" cy="2572109"/>
+            <wp:effectExtent l="19050" t="19050" r="18415" b="19050"/>
+            <wp:docPr id="303784864" name="Imagen 1" descr="Texto&#10;&#10;El contenido generado por IA puede ser incorrecto."/>
+            <wp:cNvGraphicFramePr>
+              <a:graphicFrameLocks xmlns:a="http://schemas.openxmlformats.org/drawingml/2006/main" noChangeAspect="1"/>
+            </wp:cNvGraphicFramePr>
+            <a:graphic xmlns:a="http://schemas.openxmlformats.org/drawingml/2006/main">
+              <a:graphicData uri="http://schemas.openxmlformats.org/drawingml/2006/picture">
+                <pic:pic xmlns:pic="http://schemas.openxmlformats.org/drawingml/2006/picture">
+                  <pic:nvPicPr>
+                    <pic:cNvPr id="303784864" name="Imagen 1" descr="Texto&#10;&#10;El contenido generado por IA puede ser incorrecto."/>
+                    <pic:cNvPicPr/>
+                  </pic:nvPicPr>
+                  <pic:blipFill>
+                    <a:blip r:embed="rId44"/>
+                    <a:stretch>
+                      <a:fillRect/>
+                    </a:stretch>
+                  </pic:blipFill>
+                  <pic:spPr>
+                    <a:xfrm>
+                      <a:off x="0" y="0"/>
+                      <a:ext cx="5449060" cy="2572109"/>
+                    </a:xfrm>
+                    <a:prstGeom prst="rect">
+                      <a:avLst/>
+                    </a:prstGeom>
+                    <a:ln>
+                      <a:solidFill>
+                        <a:schemeClr val="accent1">
+                          <a:lumMod val="50000"/>
+                        </a:schemeClr>
+                      </a:solidFill>
+                    </a:ln>
+                  </pic:spPr>
+                </pic:pic>
+              </a:graphicData>
+            </a:graphic>
+          </wp:inline>
+        </w:drawing>
+      </w:r>
+    </w:p>
+    <w:p>
+      <w:pPr>
+        <w:jc w:val="center"/>
+        <w:rPr>
+          <w:b/>
+          <w:bCs/>
+        </w:rPr>
+      </w:pPr>
     </w:p>
     <w:p>
       <w:pPr>
@@ -697,9 +3011,89 @@
           <w:numId w:val="1"/>
         </w:numPr>
         <w:ind w:hanging="360"/>
-      </w:pPr>
-      <w:r>
-        <w:t>Seleccionar aquellos que se llamen “SMITH”, "ALLEN” o “SCOTT “.</w:t>
+        <w:rPr>
+          <w:b/>
+          <w:bCs/>
+        </w:rPr>
+      </w:pPr>
+      <w:r>
+        <w:rPr>
+          <w:b/>
+          <w:bCs/>
+        </w:rPr>
+        <w:t xml:space="preserve">Seleccionar aquellos que </w:t>
+      </w:r>
+      <w:r>
+        <w:rPr>
+          <w:b/>
+          <w:bCs/>
+          <w:highlight w:val="yellow"/>
+        </w:rPr>
+        <w:t>se llamen</w:t>
+      </w:r>
+      <w:r>
+        <w:rPr>
+          <w:b/>
+          <w:bCs/>
+        </w:rPr>
+        <w:t xml:space="preserve"> “SMITH”, "ALLEN” o “SCOTT “.</w:t>
+      </w:r>
+    </w:p>
+    <w:p>
+      <w:pPr>
+        <w:jc w:val="center"/>
+        <w:rPr>
+          <w:b/>
+          <w:bCs/>
+        </w:rPr>
+      </w:pPr>
+      <w:r>
+        <w:rPr>
+          <w:b/>
+          <w:bCs/>
+        </w:rPr>
+        <w:drawing>
+          <wp:inline distT="0" distB="0" distL="0" distR="0" wp14:anchorId="375555A8" wp14:editId="4057E4E9">
+            <wp:extent cx="5401429" cy="2419688"/>
+            <wp:effectExtent l="19050" t="19050" r="8890" b="19050"/>
+            <wp:docPr id="1469545555" name="Imagen 1" descr="Interfaz de usuario gráfica, Texto, Aplicación, Correo electrónico&#10;&#10;El contenido generado por IA puede ser incorrecto."/>
+            <wp:cNvGraphicFramePr>
+              <a:graphicFrameLocks xmlns:a="http://schemas.openxmlformats.org/drawingml/2006/main" noChangeAspect="1"/>
+            </wp:cNvGraphicFramePr>
+            <a:graphic xmlns:a="http://schemas.openxmlformats.org/drawingml/2006/main">
+              <a:graphicData uri="http://schemas.openxmlformats.org/drawingml/2006/picture">
+                <pic:pic xmlns:pic="http://schemas.openxmlformats.org/drawingml/2006/picture">
+                  <pic:nvPicPr>
+                    <pic:cNvPr id="1469545555" name="Imagen 1" descr="Interfaz de usuario gráfica, Texto, Aplicación, Correo electrónico&#10;&#10;El contenido generado por IA puede ser incorrecto."/>
+                    <pic:cNvPicPr/>
+                  </pic:nvPicPr>
+                  <pic:blipFill>
+                    <a:blip r:embed="rId45"/>
+                    <a:stretch>
+                      <a:fillRect/>
+                    </a:stretch>
+                  </pic:blipFill>
+                  <pic:spPr>
+                    <a:xfrm>
+                      <a:off x="0" y="0"/>
+                      <a:ext cx="5401429" cy="2419688"/>
+                    </a:xfrm>
+                    <a:prstGeom prst="rect">
+                      <a:avLst/>
+                    </a:prstGeom>
+                    <a:ln>
+                      <a:solidFill>
+                        <a:schemeClr val="accent1">
+                          <a:lumMod val="50000"/>
+                        </a:schemeClr>
+                      </a:solidFill>
+                    </a:ln>
+                  </pic:spPr>
+                </pic:pic>
+              </a:graphicData>
+            </a:graphic>
+          </wp:inline>
+        </w:drawing>
       </w:r>
     </w:p>
     <w:p>
@@ -709,18 +3103,107 @@
           <w:numId w:val="1"/>
         </w:numPr>
         <w:ind w:hanging="360"/>
-      </w:pPr>
-      <w:r>
+        <w:rPr>
+          <w:b/>
+          <w:bCs/>
+        </w:rPr>
+      </w:pPr>
+      <w:r>
+        <w:rPr>
+          <w:b/>
+          <w:bCs/>
+        </w:rPr>
         <w:t xml:space="preserve">Seleccionar aquellos que </w:t>
       </w:r>
       <w:r>
         <w:rPr>
           <w:b/>
+          <w:bCs/>
+          <w:highlight w:val="yellow"/>
         </w:rPr>
         <w:t>no</w:t>
       </w:r>
       <w:r>
-        <w:t xml:space="preserve"> se llamen "SMITH", “ALLEN” o “SCOTT “.</w:t>
+        <w:rPr>
+          <w:b/>
+          <w:bCs/>
+          <w:highlight w:val="yellow"/>
+        </w:rPr>
+        <w:t xml:space="preserve"> se llamen</w:t>
+      </w:r>
+      <w:r>
+        <w:rPr>
+          <w:b/>
+          <w:bCs/>
+        </w:rPr>
+        <w:t xml:space="preserve"> "SMITH", “ALLEN” o “SCOTT “.</w:t>
+      </w:r>
+    </w:p>
+    <w:p>
+      <w:pPr>
+        <w:pStyle w:val="Prrafodelista"/>
+        <w:rPr>
+          <w:b/>
+          <w:bCs/>
+        </w:rPr>
+      </w:pPr>
+    </w:p>
+    <w:p>
+      <w:pPr>
+        <w:jc w:val="center"/>
+        <w:rPr>
+          <w:b/>
+          <w:bCs/>
+        </w:rPr>
+      </w:pPr>
+      <w:r>
+        <w:rPr>
+          <w:b/>
+          <w:bCs/>
+        </w:rPr>
+        <w:lastRenderedPageBreak/>
+        <w:drawing>
+          <wp:inline distT="0" distB="0" distL="0" distR="0" wp14:anchorId="6F23F158" wp14:editId="18B949C5">
+            <wp:extent cx="5553850" cy="3867690"/>
+            <wp:effectExtent l="19050" t="19050" r="27940" b="19050"/>
+            <wp:docPr id="1276146076" name="Imagen 1" descr="Tabla&#10;&#10;El contenido generado por IA puede ser incorrecto."/>
+            <wp:cNvGraphicFramePr>
+              <a:graphicFrameLocks xmlns:a="http://schemas.openxmlformats.org/drawingml/2006/main" noChangeAspect="1"/>
+            </wp:cNvGraphicFramePr>
+            <a:graphic xmlns:a="http://schemas.openxmlformats.org/drawingml/2006/main">
+              <a:graphicData uri="http://schemas.openxmlformats.org/drawingml/2006/picture">
+                <pic:pic xmlns:pic="http://schemas.openxmlformats.org/drawingml/2006/picture">
+                  <pic:nvPicPr>
+                    <pic:cNvPr id="1276146076" name="Imagen 1" descr="Tabla&#10;&#10;El contenido generado por IA puede ser incorrecto."/>
+                    <pic:cNvPicPr/>
+                  </pic:nvPicPr>
+                  <pic:blipFill>
+                    <a:blip r:embed="rId46"/>
+                    <a:stretch>
+                      <a:fillRect/>
+                    </a:stretch>
+                  </pic:blipFill>
+                  <pic:spPr>
+                    <a:xfrm>
+                      <a:off x="0" y="0"/>
+                      <a:ext cx="5553850" cy="3867690"/>
+                    </a:xfrm>
+                    <a:prstGeom prst="rect">
+                      <a:avLst/>
+                    </a:prstGeom>
+                    <a:ln>
+                      <a:solidFill>
+                        <a:schemeClr val="accent1">
+                          <a:lumMod val="50000"/>
+                        </a:schemeClr>
+                      </a:solidFill>
+                    </a:ln>
+                  </pic:spPr>
+                </pic:pic>
+              </a:graphicData>
+            </a:graphic>
+          </wp:inline>
+        </w:drawing>
       </w:r>
     </w:p>
     <w:p>
@@ -730,9 +3213,74 @@
           <w:numId w:val="1"/>
         </w:numPr>
         <w:ind w:hanging="360"/>
-      </w:pPr>
-      <w:r>
+        <w:rPr>
+          <w:b/>
+          <w:bCs/>
+        </w:rPr>
+      </w:pPr>
+      <w:r>
+        <w:rPr>
+          <w:b/>
+          <w:bCs/>
+        </w:rPr>
         <w:t>Seleccionar los empleados que trabajen en "CHICAGO".</w:t>
+      </w:r>
+    </w:p>
+    <w:p>
+      <w:pPr>
+        <w:jc w:val="center"/>
+        <w:rPr>
+          <w:b/>
+          <w:bCs/>
+        </w:rPr>
+      </w:pPr>
+      <w:r>
+        <w:rPr>
+          <w:b/>
+          <w:bCs/>
+        </w:rPr>
+        <w:drawing>
+          <wp:inline distT="0" distB="0" distL="0" distR="0" wp14:anchorId="25B222C8" wp14:editId="6C98D6DE">
+            <wp:extent cx="5458587" cy="2972215"/>
+            <wp:effectExtent l="19050" t="19050" r="27940" b="19050"/>
+            <wp:docPr id="2040052635" name="Imagen 1" descr="Interfaz de usuario gráfica, Texto&#10;&#10;El contenido generado por IA puede ser incorrecto."/>
+            <wp:cNvGraphicFramePr>
+              <a:graphicFrameLocks xmlns:a="http://schemas.openxmlformats.org/drawingml/2006/main" noChangeAspect="1"/>
+            </wp:cNvGraphicFramePr>
+            <a:graphic xmlns:a="http://schemas.openxmlformats.org/drawingml/2006/main">
+              <a:graphicData uri="http://schemas.openxmlformats.org/drawingml/2006/picture">
+                <pic:pic xmlns:pic="http://schemas.openxmlformats.org/drawingml/2006/picture">
+                  <pic:nvPicPr>
+                    <pic:cNvPr id="2040052635" name="Imagen 1" descr="Interfaz de usuario gráfica, Texto&#10;&#10;El contenido generado por IA puede ser incorrecto."/>
+                    <pic:cNvPicPr/>
+                  </pic:nvPicPr>
+                  <pic:blipFill>
+                    <a:blip r:embed="rId47"/>
+                    <a:stretch>
+                      <a:fillRect/>
+                    </a:stretch>
+                  </pic:blipFill>
+                  <pic:spPr>
+                    <a:xfrm>
+                      <a:off x="0" y="0"/>
+                      <a:ext cx="5458587" cy="2972215"/>
+                    </a:xfrm>
+                    <a:prstGeom prst="rect">
+                      <a:avLst/>
+                    </a:prstGeom>
+                    <a:ln>
+                      <a:solidFill>
+                        <a:schemeClr val="accent1">
+                          <a:lumMod val="50000"/>
+                        </a:schemeClr>
+                      </a:solidFill>
+                    </a:ln>
+                  </pic:spPr>
+                </pic:pic>
+              </a:graphicData>
+            </a:graphic>
+          </wp:inline>
+        </w:drawing>
       </w:r>
     </w:p>
     <w:p>
@@ -742,18 +3290,85 @@
           <w:numId w:val="1"/>
         </w:numPr>
         <w:ind w:hanging="360"/>
-      </w:pPr>
-      <w:r>
+        <w:rPr>
+          <w:b/>
+          <w:bCs/>
+        </w:rPr>
+      </w:pPr>
+      <w:r>
+        <w:rPr>
+          <w:b/>
+          <w:bCs/>
+        </w:rPr>
         <w:t>Seleccionar aquellos empleados que trabajen en el departamento 10 o en el 20.</w:t>
       </w:r>
     </w:p>
+    <w:p>
+      <w:pPr>
+        <w:ind w:left="345" w:firstLine="0"/>
+        <w:jc w:val="center"/>
+        <w:rPr>
+          <w:b/>
+          <w:bCs/>
+        </w:rPr>
+      </w:pPr>
+      <w:r>
+        <w:rPr>
+          <w:b/>
+          <w:bCs/>
+        </w:rPr>
+        <w:lastRenderedPageBreak/>
+        <w:drawing>
+          <wp:inline distT="0" distB="0" distL="0" distR="0" wp14:anchorId="5ACF572C" wp14:editId="1BB386B9">
+            <wp:extent cx="5296639" cy="3353268"/>
+            <wp:effectExtent l="19050" t="19050" r="18415" b="19050"/>
+            <wp:docPr id="147382704" name="Imagen 1" descr="Tabla&#10;&#10;El contenido generado por IA puede ser incorrecto."/>
+            <wp:cNvGraphicFramePr>
+              <a:graphicFrameLocks xmlns:a="http://schemas.openxmlformats.org/drawingml/2006/main" noChangeAspect="1"/>
+            </wp:cNvGraphicFramePr>
+            <a:graphic xmlns:a="http://schemas.openxmlformats.org/drawingml/2006/main">
+              <a:graphicData uri="http://schemas.openxmlformats.org/drawingml/2006/picture">
+                <pic:pic xmlns:pic="http://schemas.openxmlformats.org/drawingml/2006/picture">
+                  <pic:nvPicPr>
+                    <pic:cNvPr id="147382704" name="Imagen 1" descr="Tabla&#10;&#10;El contenido generado por IA puede ser incorrecto."/>
+                    <pic:cNvPicPr/>
+                  </pic:nvPicPr>
+                  <pic:blipFill>
+                    <a:blip r:embed="rId48"/>
+                    <a:stretch>
+                      <a:fillRect/>
+                    </a:stretch>
+                  </pic:blipFill>
+                  <pic:spPr>
+                    <a:xfrm>
+                      <a:off x="0" y="0"/>
+                      <a:ext cx="5296639" cy="3353268"/>
+                    </a:xfrm>
+                    <a:prstGeom prst="rect">
+                      <a:avLst/>
+                    </a:prstGeom>
+                    <a:ln>
+                      <a:solidFill>
+                        <a:schemeClr val="accent1">
+                          <a:lumMod val="50000"/>
+                        </a:schemeClr>
+                      </a:solidFill>
+                    </a:ln>
+                  </pic:spPr>
+                </pic:pic>
+              </a:graphicData>
+            </a:graphic>
+          </wp:inline>
+        </w:drawing>
+      </w:r>
+    </w:p>
     <w:sectPr>
-      <w:headerReference w:type="even" r:id="rId12"/>
-      <w:headerReference w:type="default" r:id="rId13"/>
-      <w:footerReference w:type="even" r:id="rId14"/>
-      <w:footerReference w:type="default" r:id="rId15"/>
-      <w:headerReference w:type="first" r:id="rId16"/>
-      <w:footerReference w:type="first" r:id="rId17"/>
+      <w:headerReference w:type="even" r:id="rId49"/>
+      <w:headerReference w:type="default" r:id="rId50"/>
+      <w:footerReference w:type="even" r:id="rId51"/>
+      <w:footerReference w:type="default" r:id="rId52"/>
+      <w:headerReference w:type="first" r:id="rId53"/>
+      <w:footerReference w:type="first" r:id="rId54"/>
       <w:pgSz w:w="11906" w:h="16838"/>
       <w:pgMar w:top="1551" w:right="1251" w:bottom="1054" w:left="853" w:header="562" w:footer="552" w:gutter="0"/>
       <w:cols w:space="720"/>
@@ -2863,6 +5478,17 @@
       </w:tblCellMar>
     </w:tblPr>
   </w:style>
+  <w:style w:type="paragraph" w:styleId="Prrafodelista">
+    <w:name w:val="List Paragraph"/>
+    <w:basedOn w:val="Normal"/>
+    <w:uiPriority w:val="34"/>
+    <w:qFormat/>
+    <w:rsid w:val="00411246"/>
+    <w:pPr>
+      <w:ind w:left="720"/>
+      <w:contextualSpacing/>
+    </w:pPr>
+  </w:style>
 </w:styles>
 </file>
 
